--- a/23.MySQL源码分析/InnoDB/4. InnoDB checkpoint.docx
+++ b/23.MySQL源码分析/InnoDB/4. InnoDB checkpoint.docx
@@ -29,6 +29,54 @@
       <w:r>
         <w:rPr>
           <w:rFonts w:hint="eastAsia"/>
+          <w:color w:val="FF0000"/>
+          <w:lang w:val="en-US" w:eastAsia="zh-CN"/>
+        </w:rPr>
+        <w:t>缓冲池的设计目的是为了协调CPU速度与磁盘速度的鸿沟</w:t>
+      </w:r>
+      <w:r>
+        <w:rPr>
+          <w:rFonts w:hint="eastAsia"/>
+          <w:lang w:val="en-US" w:eastAsia="zh-CN"/>
+        </w:rPr>
+        <w:t>。</w:t>
+      </w:r>
+      <w:r>
+        <w:rPr>
+          <w:rFonts w:hint="eastAsia"/>
+          <w:color w:val="FF0000"/>
+          <w:lang w:val="en-US" w:eastAsia="zh-CN"/>
+        </w:rPr>
+        <w:t>页的操作都在在缓冲池中完成的</w:t>
+      </w:r>
+      <w:r>
+        <w:rPr>
+          <w:rFonts w:hint="eastAsia"/>
+          <w:lang w:val="en-US" w:eastAsia="zh-CN"/>
+        </w:rPr>
+        <w:t>。如果一条DML语句，如Update或者Delete改变了页中的记录，那么此时页是脏的，即缓冲池中的页的版本比磁盘的要新。数据库需要将最新版本的页刷新到磁盘。</w:t>
+      </w:r>
+    </w:p>
+    <w:p>
+      <w:pPr>
+        <w:ind w:firstLine="420" w:firstLineChars="0"/>
+        <w:rPr>
+          <w:rFonts w:hint="eastAsia"/>
+          <w:lang w:val="en-US" w:eastAsia="zh-CN"/>
+        </w:rPr>
+      </w:pPr>
+    </w:p>
+    <w:p>
+      <w:pPr>
+        <w:ind w:firstLine="420" w:firstLineChars="0"/>
+        <w:rPr>
+          <w:rFonts w:hint="eastAsia"/>
+          <w:lang w:val="en-US" w:eastAsia="zh-CN"/>
+        </w:rPr>
+      </w:pPr>
+      <w:r>
+        <w:rPr>
+          <w:rFonts w:hint="eastAsia"/>
           <w:lang w:val="en-US" w:eastAsia="zh-CN"/>
         </w:rPr>
         <w:t>InnoDB采用Write Ahead Log策略来防止宕机数据丢失，即事务提交时，先写重做日志，再修改内存数据页，这样就产生了脏页。既然有重做日志保证数据持久性，查询时也可以直接从缓冲池页中取数据，那为什么还要刷新脏页到磁盘呢？如果重做日志可以无限增大，同时缓冲池足够大，能够缓存所有数据，那么是不需要将缓冲池中的脏页刷新到磁盘。但是，通常会有以下几个问题：</w:t>
@@ -188,6 +236,15 @@
     </w:p>
     <w:p>
       <w:pPr>
+        <w:ind w:firstLine="420" w:firstLineChars="0"/>
+        <w:rPr>
+          <w:rFonts w:hint="eastAsia"/>
+          <w:lang w:val="en-US" w:eastAsia="zh-CN"/>
+        </w:rPr>
+      </w:pPr>
+    </w:p>
+    <w:p>
+      <w:pPr>
         <w:pStyle w:val="2"/>
         <w:rPr>
           <w:rFonts w:hint="eastAsia"/>
@@ -204,6 +261,22 @@
     </w:p>
     <w:p>
       <w:pPr>
+        <w:pStyle w:val="3"/>
+        <w:rPr>
+          <w:rFonts w:hint="eastAsia"/>
+          <w:lang w:val="en-US" w:eastAsia="zh-CN"/>
+        </w:rPr>
+      </w:pPr>
+      <w:r>
+        <w:rPr>
+          <w:rFonts w:hint="eastAsia"/>
+          <w:lang w:val="en-US" w:eastAsia="zh-CN"/>
+        </w:rPr>
+        <w:t>LSN</w:t>
+      </w:r>
+    </w:p>
+    <w:p>
+      <w:pPr>
         <w:ind w:firstLine="420" w:firstLineChars="0"/>
         <w:rPr>
           <w:rFonts w:hint="eastAsia"/>
@@ -225,7 +298,6 @@
         </w:rPr>
         <w:t>。</w:t>
       </w:r>
-      <w:bookmarkStart w:id="0" w:name="_GoBack"/>
       <w:r>
         <w:rPr>
           <w:rFonts w:hint="eastAsia"/>
@@ -235,552 +307,633 @@
         </w:rPr>
         <w:t>每个page有LSN，redo log也有LSN，Checkpoint也有LSN。</w:t>
       </w:r>
+      <w:r>
+        <w:rPr>
+          <w:rFonts w:hint="eastAsia"/>
+          <w:lang w:val="en-US" w:eastAsia="zh-CN"/>
+        </w:rPr>
+        <w:t>可以通过命令show engine innodb status来观察：</w:t>
+      </w:r>
+    </w:p>
+    <w:p>
+      <w:pPr>
+        <w:ind w:firstLine="420" w:firstLineChars="0"/>
+        <w:rPr>
+          <w:rFonts w:hint="eastAsia"/>
+          <w:lang w:val="en-US" w:eastAsia="zh-CN"/>
+        </w:rPr>
+      </w:pPr>
+      <w:r>
+        <w:rPr>
+          <w:rFonts w:hint="eastAsia"/>
+          <w:lang w:val="en-US" w:eastAsia="zh-CN"/>
+        </w:rPr>
+        <w:t>---</w:t>
+      </w:r>
+    </w:p>
+    <w:p>
+      <w:pPr>
+        <w:ind w:firstLine="420" w:firstLineChars="0"/>
+        <w:rPr>
+          <w:rFonts w:hint="eastAsia"/>
+          <w:lang w:val="en-US" w:eastAsia="zh-CN"/>
+        </w:rPr>
+      </w:pPr>
+      <w:r>
+        <w:rPr>
+          <w:rFonts w:hint="eastAsia"/>
+          <w:lang w:val="en-US" w:eastAsia="zh-CN"/>
+        </w:rPr>
+        <w:t>LOG</w:t>
+      </w:r>
+    </w:p>
+    <w:p>
+      <w:pPr>
+        <w:ind w:firstLine="420" w:firstLineChars="0"/>
+        <w:rPr>
+          <w:rFonts w:hint="eastAsia"/>
+          <w:lang w:val="en-US" w:eastAsia="zh-CN"/>
+        </w:rPr>
+      </w:pPr>
+      <w:r>
+        <w:rPr>
+          <w:rFonts w:hint="eastAsia"/>
+          <w:lang w:val="en-US" w:eastAsia="zh-CN"/>
+        </w:rPr>
+        <w:t>---</w:t>
+      </w:r>
+    </w:p>
+    <w:p>
+      <w:pPr>
+        <w:ind w:firstLine="420" w:firstLineChars="0"/>
+        <w:rPr>
+          <w:rFonts w:hint="eastAsia"/>
+          <w:lang w:val="en-US" w:eastAsia="zh-CN"/>
+        </w:rPr>
+      </w:pPr>
+      <w:r>
+        <w:rPr>
+          <w:rFonts w:hint="eastAsia"/>
+          <w:lang w:val="en-US" w:eastAsia="zh-CN"/>
+        </w:rPr>
+        <w:t>Log sequence number 11102619599</w:t>
+      </w:r>
+    </w:p>
+    <w:p>
+      <w:pPr>
+        <w:ind w:firstLine="420" w:firstLineChars="0"/>
+        <w:rPr>
+          <w:rFonts w:hint="eastAsia"/>
+          <w:lang w:val="en-US" w:eastAsia="zh-CN"/>
+        </w:rPr>
+      </w:pPr>
+      <w:r>
+        <w:rPr>
+          <w:rFonts w:hint="eastAsia"/>
+          <w:lang w:val="en-US" w:eastAsia="zh-CN"/>
+        </w:rPr>
+        <w:t>Log flushed up to   11102618636</w:t>
+      </w:r>
+    </w:p>
+    <w:p>
+      <w:pPr>
+        <w:ind w:firstLine="420" w:firstLineChars="0"/>
+        <w:rPr>
+          <w:rFonts w:hint="eastAsia"/>
+          <w:lang w:val="en-US" w:eastAsia="zh-CN"/>
+        </w:rPr>
+      </w:pPr>
+      <w:r>
+        <w:rPr>
+          <w:rFonts w:hint="eastAsia"/>
+          <w:lang w:val="en-US" w:eastAsia="zh-CN"/>
+        </w:rPr>
+        <w:t>Last checkpoint at  11102606319</w:t>
+      </w:r>
+    </w:p>
+    <w:p>
+      <w:pPr>
+        <w:ind w:firstLine="420" w:firstLineChars="0"/>
+        <w:rPr>
+          <w:rFonts w:hint="eastAsia"/>
+          <w:lang w:val="en-US" w:eastAsia="zh-CN"/>
+        </w:rPr>
+      </w:pPr>
+      <w:r>
+        <w:rPr>
+          <w:rFonts w:hint="eastAsia"/>
+          <w:lang w:val="en-US" w:eastAsia="zh-CN"/>
+        </w:rPr>
+        <w:t>0 pending log writes, 0 pending chkp writes</w:t>
+      </w:r>
+    </w:p>
+    <w:p>
+      <w:pPr>
+        <w:ind w:firstLine="420" w:firstLineChars="0"/>
+        <w:rPr>
+          <w:rFonts w:hint="eastAsia"/>
+          <w:lang w:val="en-US" w:eastAsia="zh-CN"/>
+        </w:rPr>
+      </w:pPr>
+      <w:r>
+        <w:rPr>
+          <w:rFonts w:hint="eastAsia"/>
+          <w:lang w:val="en-US" w:eastAsia="zh-CN"/>
+        </w:rPr>
+        <w:t>15416290 log i/o's done, 12.32 log i/o's/second</w:t>
+      </w:r>
+    </w:p>
+    <w:p>
+      <w:pPr>
+        <w:rPr>
+          <w:rFonts w:hint="eastAsia"/>
+          <w:lang w:val="en-US" w:eastAsia="zh-CN"/>
+        </w:rPr>
+      </w:pPr>
+    </w:p>
+    <w:p>
+      <w:pPr>
+        <w:pStyle w:val="3"/>
+        <w:rPr>
+          <w:rFonts w:hint="eastAsia"/>
+          <w:lang w:val="en-US" w:eastAsia="zh-CN"/>
+        </w:rPr>
+      </w:pPr>
+      <w:r>
+        <w:rPr>
+          <w:rFonts w:hint="eastAsia"/>
+          <w:lang w:val="en-US" w:eastAsia="zh-CN"/>
+        </w:rPr>
+        <w:t>作用</w:t>
+      </w:r>
+    </w:p>
+    <w:p>
+      <w:pPr>
+        <w:ind w:firstLine="420" w:firstLineChars="0"/>
+        <w:rPr>
+          <w:rFonts w:hint="eastAsia"/>
+          <w:lang w:val="en-US" w:eastAsia="zh-CN"/>
+        </w:rPr>
+      </w:pPr>
+      <w:r>
+        <w:rPr>
+          <w:rFonts w:hint="eastAsia"/>
+          <w:lang w:val="en-US" w:eastAsia="zh-CN"/>
+        </w:rPr>
+        <w:t>1、缩短数据库的恢复时间</w:t>
+      </w:r>
+    </w:p>
+    <w:p>
+      <w:pPr>
+        <w:ind w:firstLine="420" w:firstLineChars="0"/>
+        <w:rPr>
+          <w:rFonts w:hint="eastAsia"/>
+          <w:lang w:val="en-US" w:eastAsia="zh-CN"/>
+        </w:rPr>
+      </w:pPr>
+      <w:r>
+        <w:rPr>
+          <w:rFonts w:hint="eastAsia"/>
+          <w:color w:val="FF0000"/>
+          <w:lang w:val="en-US" w:eastAsia="zh-CN"/>
+        </w:rPr>
+        <w:t>当数据库宕机时，数据库不需要重做所有日志</w:t>
+      </w:r>
+      <w:r>
+        <w:rPr>
+          <w:rFonts w:hint="eastAsia"/>
+          <w:lang w:val="en-US" w:eastAsia="zh-CN"/>
+        </w:rPr>
+        <w:t>，因为CheckPoint之前的页都已经刷新回磁盘。只需对CheckPoint后的重做日志进行恢复，从而缩短恢复时间。</w:t>
+      </w:r>
+    </w:p>
+    <w:p>
+      <w:pPr>
+        <w:ind w:firstLine="420" w:firstLineChars="0"/>
+        <w:rPr>
+          <w:rFonts w:hint="eastAsia"/>
+          <w:lang w:val="en-US" w:eastAsia="zh-CN"/>
+        </w:rPr>
+      </w:pPr>
+      <w:r>
+        <w:rPr>
+          <w:rFonts w:hint="eastAsia"/>
+          <w:lang w:val="en-US" w:eastAsia="zh-CN"/>
+        </w:rPr>
+        <w:t>2、缓冲池不够用时，将脏页刷新到磁盘</w:t>
+      </w:r>
+    </w:p>
+    <w:p>
+      <w:pPr>
+        <w:ind w:firstLine="420" w:firstLineChars="0"/>
+        <w:rPr>
+          <w:rFonts w:hint="eastAsia"/>
+          <w:lang w:val="en-US" w:eastAsia="zh-CN"/>
+        </w:rPr>
+      </w:pPr>
+      <w:r>
+        <w:rPr>
+          <w:rFonts w:hint="eastAsia"/>
+          <w:color w:val="FF0000"/>
+          <w:lang w:val="en-US" w:eastAsia="zh-CN"/>
+        </w:rPr>
+        <w:t>当缓存池不够用时，LRU算法会溢出最近最少使用的页，若此页为脏页，会强制执行CheckPoint，将该脏页刷回磁盘</w:t>
+      </w:r>
+      <w:r>
+        <w:rPr>
+          <w:rFonts w:hint="eastAsia"/>
+          <w:lang w:val="en-US" w:eastAsia="zh-CN"/>
+        </w:rPr>
+        <w:t>。</w:t>
+      </w:r>
+    </w:p>
+    <w:p>
+      <w:pPr>
+        <w:ind w:firstLine="420" w:firstLineChars="0"/>
+        <w:rPr>
+          <w:rFonts w:hint="eastAsia"/>
+          <w:lang w:val="en-US" w:eastAsia="zh-CN"/>
+        </w:rPr>
+      </w:pPr>
+      <w:r>
+        <w:rPr>
+          <w:rFonts w:hint="eastAsia"/>
+          <w:lang w:val="en-US" w:eastAsia="zh-CN"/>
+        </w:rPr>
+        <w:t>3、重做日志不可用时，刷新脏页</w:t>
+      </w:r>
+    </w:p>
+    <w:p>
+      <w:pPr>
+        <w:ind w:firstLine="420" w:firstLineChars="0"/>
+        <w:rPr>
+          <w:rFonts w:hint="eastAsia"/>
+          <w:lang w:val="en-US" w:eastAsia="zh-CN"/>
+        </w:rPr>
+      </w:pPr>
+      <w:r>
+        <w:rPr>
+          <w:rFonts w:hint="eastAsia"/>
+          <w:lang w:val="en-US" w:eastAsia="zh-CN"/>
+        </w:rPr>
+        <w:t>不可用是因为对重做日志的设计是循环使用的。重做日志可以被重用的部分，是指当数据库进行恢复操作时不需要的部分。若此时这部分重做日志还有用，将强制执行CheckPoint，将缓冲池的页至少刷新到当前重做日志的位置。</w:t>
+      </w:r>
+    </w:p>
+    <w:p>
+      <w:pPr>
+        <w:ind w:firstLine="420" w:firstLineChars="0"/>
+        <w:rPr>
+          <w:rFonts w:hint="eastAsia"/>
+          <w:lang w:val="en-US" w:eastAsia="zh-CN"/>
+        </w:rPr>
+      </w:pPr>
+    </w:p>
+    <w:p>
+      <w:pPr>
+        <w:pStyle w:val="2"/>
+        <w:rPr>
+          <w:rFonts w:hint="eastAsia"/>
+          <w:lang w:val="en-US" w:eastAsia="zh-CN"/>
+        </w:rPr>
+      </w:pPr>
+      <w:r>
+        <w:rPr>
+          <w:rFonts w:hint="eastAsia"/>
+          <w:lang w:val="en-US" w:eastAsia="zh-CN"/>
+        </w:rPr>
+        <w:t>分类</w:t>
+      </w:r>
+    </w:p>
+    <w:p>
+      <w:pPr>
+        <w:pStyle w:val="3"/>
+        <w:rPr>
+          <w:rFonts w:hint="eastAsia"/>
+          <w:lang w:val="en-US" w:eastAsia="zh-CN"/>
+        </w:rPr>
+      </w:pPr>
+      <w:r>
+        <w:rPr>
+          <w:rFonts w:hint="eastAsia"/>
+          <w:lang w:val="en-US" w:eastAsia="zh-CN"/>
+        </w:rPr>
+        <w:t>Sharp CheckPoint</w:t>
+      </w:r>
+    </w:p>
+    <w:p>
+      <w:pPr>
+        <w:ind w:firstLine="420" w:firstLineChars="0"/>
+        <w:rPr>
+          <w:rFonts w:hint="eastAsia"/>
+          <w:lang w:val="en-US" w:eastAsia="zh-CN"/>
+        </w:rPr>
+      </w:pPr>
+      <w:r>
+        <w:rPr>
+          <w:rFonts w:hint="eastAsia"/>
+          <w:lang w:val="en-US" w:eastAsia="zh-CN"/>
+        </w:rPr>
+        <w:t>发生在数据库关闭时，</w:t>
+      </w:r>
+      <w:r>
+        <w:rPr>
+          <w:rFonts w:hint="eastAsia"/>
+          <w:color w:val="FF0000"/>
+          <w:lang w:val="en-US" w:eastAsia="zh-CN"/>
+        </w:rPr>
+        <w:t>会将所有的脏页刷回磁盘</w:t>
+      </w:r>
+      <w:r>
+        <w:rPr>
+          <w:rFonts w:hint="eastAsia"/>
+          <w:lang w:val="en-US" w:eastAsia="zh-CN"/>
+        </w:rPr>
+        <w:t>。</w:t>
+      </w:r>
+    </w:p>
+    <w:p>
+      <w:pPr>
+        <w:ind w:firstLine="420" w:firstLineChars="0"/>
+        <w:rPr>
+          <w:rFonts w:hint="eastAsia"/>
+          <w:lang w:val="en-US" w:eastAsia="zh-CN"/>
+        </w:rPr>
+      </w:pPr>
+    </w:p>
+    <w:p>
+      <w:pPr>
+        <w:pStyle w:val="3"/>
+        <w:rPr>
+          <w:rFonts w:hint="eastAsia"/>
+          <w:lang w:val="en-US" w:eastAsia="zh-CN"/>
+        </w:rPr>
+      </w:pPr>
+      <w:r>
+        <w:rPr>
+          <w:rFonts w:hint="eastAsia"/>
+          <w:lang w:val="en-US" w:eastAsia="zh-CN"/>
+        </w:rPr>
+        <w:t>Fuzzy CheckPoint</w:t>
+      </w:r>
+    </w:p>
+    <w:p>
+      <w:pPr>
+        <w:ind w:firstLine="420" w:firstLineChars="0"/>
+        <w:rPr>
+          <w:rFonts w:hint="eastAsia"/>
+          <w:lang w:val="en-US" w:eastAsia="zh-CN"/>
+        </w:rPr>
+      </w:pPr>
+      <w:r>
+        <w:rPr>
+          <w:rFonts w:hint="eastAsia"/>
+          <w:lang w:val="en-US" w:eastAsia="zh-CN"/>
+        </w:rPr>
+        <w:t>为提高性能，数据库运行时使用Fuzzy CheckPoint进行页的刷新，即</w:t>
+      </w:r>
+      <w:r>
+        <w:rPr>
+          <w:rFonts w:hint="eastAsia"/>
+          <w:color w:val="FF0000"/>
+          <w:lang w:val="en-US" w:eastAsia="zh-CN"/>
+        </w:rPr>
+        <w:t>只刷新一部分脏页</w:t>
+      </w:r>
+      <w:r>
+        <w:rPr>
+          <w:rFonts w:hint="eastAsia"/>
+          <w:lang w:val="en-US" w:eastAsia="zh-CN"/>
+        </w:rPr>
+        <w:t>。</w:t>
+      </w:r>
+    </w:p>
+    <w:p>
+      <w:pPr>
+        <w:ind w:firstLine="420" w:firstLineChars="0"/>
+        <w:rPr>
+          <w:rFonts w:hint="eastAsia"/>
+          <w:lang w:val="en-US" w:eastAsia="zh-CN"/>
+        </w:rPr>
+      </w:pPr>
+    </w:p>
+    <w:p>
+      <w:pPr>
+        <w:ind w:firstLine="420" w:firstLineChars="0"/>
+        <w:rPr>
+          <w:rFonts w:hint="eastAsia"/>
+          <w:b/>
+          <w:bCs/>
+          <w:lang w:val="en-US" w:eastAsia="zh-CN"/>
+        </w:rPr>
+      </w:pPr>
+      <w:r>
+        <w:rPr>
+          <w:rFonts w:hint="eastAsia"/>
+          <w:b/>
+          <w:bCs/>
+          <w:lang w:val="en-US" w:eastAsia="zh-CN"/>
+        </w:rPr>
+        <w:t>Fuzzy CheckPoint触发时机：</w:t>
+      </w:r>
+    </w:p>
+    <w:p>
+      <w:pPr>
+        <w:ind w:firstLine="420" w:firstLineChars="0"/>
+        <w:rPr>
+          <w:rFonts w:hint="eastAsia"/>
+          <w:lang w:val="en-US" w:eastAsia="zh-CN"/>
+        </w:rPr>
+      </w:pPr>
+      <w:r>
+        <w:rPr>
+          <w:rFonts w:hint="eastAsia"/>
+          <w:lang w:val="en-US" w:eastAsia="zh-CN"/>
+        </w:rPr>
+        <w:t>1、Master Thread CheckPoint</w:t>
+      </w:r>
+    </w:p>
+    <w:p>
+      <w:pPr>
+        <w:ind w:firstLine="420" w:firstLineChars="0"/>
+        <w:rPr>
+          <w:rFonts w:hint="eastAsia"/>
+          <w:lang w:val="en-US" w:eastAsia="zh-CN"/>
+        </w:rPr>
+      </w:pPr>
+      <w:r>
+        <w:rPr>
+          <w:rFonts w:hint="eastAsia"/>
+          <w:color w:val="FF0000"/>
+          <w:lang w:val="en-US" w:eastAsia="zh-CN"/>
+        </w:rPr>
+        <w:t>差不多以每秒或每十秒的速度，从缓存池脏页列表中刷新一定比例的页</w:t>
+      </w:r>
+      <w:r>
+        <w:rPr>
+          <w:rFonts w:hint="eastAsia"/>
+          <w:lang w:val="en-US" w:eastAsia="zh-CN"/>
+        </w:rPr>
+        <w:t>，且此过程是</w:t>
+      </w:r>
+      <w:r>
+        <w:rPr>
+          <w:rFonts w:hint="eastAsia"/>
+          <w:color w:val="FF0000"/>
+          <w:lang w:val="en-US" w:eastAsia="zh-CN"/>
+        </w:rPr>
+        <w:t>异步</w:t>
+      </w:r>
+      <w:r>
+        <w:rPr>
+          <w:rFonts w:hint="eastAsia"/>
+          <w:lang w:val="en-US" w:eastAsia="zh-CN"/>
+        </w:rPr>
+        <w:t>的，因此不会阻塞其他操作。</w:t>
+      </w:r>
+    </w:p>
+    <w:p>
+      <w:pPr>
+        <w:ind w:firstLine="420" w:firstLineChars="0"/>
+        <w:rPr>
+          <w:rFonts w:hint="eastAsia"/>
+          <w:lang w:val="en-US" w:eastAsia="zh-CN"/>
+        </w:rPr>
+      </w:pPr>
+      <w:r>
+        <w:rPr>
+          <w:rFonts w:hint="eastAsia"/>
+          <w:lang w:val="en-US" w:eastAsia="zh-CN"/>
+        </w:rPr>
+        <w:t>2、FLUSH_LRU_LIST CheckPoint</w:t>
+      </w:r>
+    </w:p>
+    <w:p>
+      <w:pPr>
+        <w:ind w:firstLine="420" w:firstLineChars="0"/>
+        <w:rPr>
+          <w:rFonts w:hint="eastAsia"/>
+          <w:lang w:val="en-US" w:eastAsia="zh-CN"/>
+        </w:rPr>
+      </w:pPr>
+      <w:r>
+        <w:rPr>
+          <w:rFonts w:hint="eastAsia"/>
+          <w:lang w:val="en-US" w:eastAsia="zh-CN"/>
+        </w:rPr>
+        <w:t>因为InnoDB需要保证LRU列表中有一定数量的空闲页可使用，倘若不满足该条件，则会将LRU列表尾端的页移除，若这些页中有脏页，则会进行CheckPoint。该检查被放在一个单独的Page Cleaner线程中进行。</w:t>
+      </w:r>
+    </w:p>
+    <w:p>
+      <w:pPr>
+        <w:ind w:firstLine="420" w:firstLineChars="0"/>
+        <w:rPr>
+          <w:rFonts w:hint="eastAsia"/>
+          <w:lang w:val="en-US" w:eastAsia="zh-CN"/>
+        </w:rPr>
+      </w:pPr>
+      <w:r>
+        <w:rPr>
+          <w:rFonts w:hint="eastAsia"/>
+          <w:color w:val="FF0000"/>
+          <w:lang w:val="en-US" w:eastAsia="zh-CN"/>
+        </w:rPr>
+        <w:t>用户可以通过innodb_lru_scan_depth控制LRU列表的可用页数量，默认为1024</w:t>
+      </w:r>
+      <w:r>
+        <w:rPr>
+          <w:rFonts w:hint="eastAsia"/>
+          <w:lang w:val="en-US" w:eastAsia="zh-CN"/>
+        </w:rPr>
+        <w:t>。</w:t>
+      </w:r>
+    </w:p>
+    <w:p>
+      <w:pPr>
+        <w:ind w:firstLine="420" w:firstLineChars="0"/>
+        <w:rPr>
+          <w:rFonts w:hint="eastAsia"/>
+          <w:lang w:val="en-US" w:eastAsia="zh-CN"/>
+        </w:rPr>
+      </w:pPr>
+      <w:r>
+        <w:rPr>
+          <w:rFonts w:hint="eastAsia"/>
+          <w:lang w:val="en-US" w:eastAsia="zh-CN"/>
+        </w:rPr>
+        <w:t>3、Async/Sync Flush CheckPoint</w:t>
+      </w:r>
+    </w:p>
+    <w:p>
+      <w:pPr>
+        <w:ind w:firstLine="420" w:firstLineChars="0"/>
+        <w:rPr>
+          <w:rFonts w:hint="eastAsia"/>
+          <w:lang w:val="en-US" w:eastAsia="zh-CN"/>
+        </w:rPr>
+      </w:pPr>
+      <w:r>
+        <w:rPr>
+          <w:rFonts w:hint="eastAsia"/>
+          <w:lang w:val="en-US" w:eastAsia="zh-CN"/>
+        </w:rPr>
+        <w:t>当重做日志文件不可用的情况下，会强制将一些页刷回磁盘。Async/Sync Flush CheckPoint是为了重做日志的循环使用的可用性。</w:t>
+      </w:r>
+    </w:p>
+    <w:p>
+      <w:pPr>
+        <w:ind w:firstLine="420" w:firstLineChars="0"/>
+        <w:rPr>
+          <w:rFonts w:hint="eastAsia"/>
+          <w:lang w:val="en-US" w:eastAsia="zh-CN"/>
+        </w:rPr>
+      </w:pPr>
+      <w:r>
+        <w:rPr>
+          <w:rFonts w:hint="eastAsia"/>
+          <w:lang w:val="en-US" w:eastAsia="zh-CN"/>
+        </w:rPr>
+        <w:t>简单来说，Async发生在要刷回磁盘的脏页较少的情况下，Sync发生在要刷回磁盘的脏页很多时。</w:t>
+      </w:r>
+    </w:p>
+    <w:p>
+      <w:pPr>
+        <w:ind w:firstLine="420" w:firstLineChars="0"/>
+        <w:rPr>
+          <w:rFonts w:hint="eastAsia"/>
+          <w:lang w:val="en-US" w:eastAsia="zh-CN"/>
+        </w:rPr>
+      </w:pPr>
+      <w:r>
+        <w:rPr>
+          <w:rFonts w:hint="eastAsia"/>
+          <w:lang w:val="en-US" w:eastAsia="zh-CN"/>
+        </w:rPr>
+        <w:t>这部分操作放入到</w:t>
+      </w:r>
+      <w:bookmarkStart w:id="0" w:name="_GoBack"/>
       <w:bookmarkEnd w:id="0"/>
       <w:r>
         <w:rPr>
           <w:rFonts w:hint="eastAsia"/>
           <w:lang w:val="en-US" w:eastAsia="zh-CN"/>
         </w:rPr>
-        <w:t>可以通过命令show engine innodb status来观察：</w:t>
-      </w:r>
-    </w:p>
-    <w:p>
-      <w:pPr>
-        <w:ind w:firstLine="420" w:firstLineChars="0"/>
-        <w:rPr>
-          <w:rFonts w:hint="eastAsia"/>
-          <w:lang w:val="en-US" w:eastAsia="zh-CN"/>
-        </w:rPr>
-      </w:pPr>
-      <w:r>
-        <w:rPr>
-          <w:rFonts w:hint="eastAsia"/>
-          <w:lang w:val="en-US" w:eastAsia="zh-CN"/>
-        </w:rPr>
-        <w:t>---</w:t>
-      </w:r>
-    </w:p>
-    <w:p>
-      <w:pPr>
-        <w:ind w:firstLine="420" w:firstLineChars="0"/>
-        <w:rPr>
-          <w:rFonts w:hint="eastAsia"/>
-          <w:lang w:val="en-US" w:eastAsia="zh-CN"/>
-        </w:rPr>
-      </w:pPr>
-      <w:r>
-        <w:rPr>
-          <w:rFonts w:hint="eastAsia"/>
-          <w:lang w:val="en-US" w:eastAsia="zh-CN"/>
-        </w:rPr>
-        <w:t>LOG</w:t>
-      </w:r>
-    </w:p>
-    <w:p>
-      <w:pPr>
-        <w:ind w:firstLine="420" w:firstLineChars="0"/>
-        <w:rPr>
-          <w:rFonts w:hint="eastAsia"/>
-          <w:lang w:val="en-US" w:eastAsia="zh-CN"/>
-        </w:rPr>
-      </w:pPr>
-      <w:r>
-        <w:rPr>
-          <w:rFonts w:hint="eastAsia"/>
-          <w:lang w:val="en-US" w:eastAsia="zh-CN"/>
-        </w:rPr>
-        <w:t>---</w:t>
-      </w:r>
-    </w:p>
-    <w:p>
-      <w:pPr>
-        <w:ind w:firstLine="420" w:firstLineChars="0"/>
-        <w:rPr>
-          <w:rFonts w:hint="eastAsia"/>
-          <w:lang w:val="en-US" w:eastAsia="zh-CN"/>
-        </w:rPr>
-      </w:pPr>
-      <w:r>
-        <w:rPr>
-          <w:rFonts w:hint="eastAsia"/>
-          <w:lang w:val="en-US" w:eastAsia="zh-CN"/>
-        </w:rPr>
-        <w:t>Log sequence number 11102619599</w:t>
-      </w:r>
-    </w:p>
-    <w:p>
-      <w:pPr>
-        <w:ind w:firstLine="420" w:firstLineChars="0"/>
-        <w:rPr>
-          <w:rFonts w:hint="eastAsia"/>
-          <w:lang w:val="en-US" w:eastAsia="zh-CN"/>
-        </w:rPr>
-      </w:pPr>
-      <w:r>
-        <w:rPr>
-          <w:rFonts w:hint="eastAsia"/>
-          <w:lang w:val="en-US" w:eastAsia="zh-CN"/>
-        </w:rPr>
-        <w:t>Log flushed up to   11102618636</w:t>
-      </w:r>
-    </w:p>
-    <w:p>
-      <w:pPr>
-        <w:ind w:firstLine="420" w:firstLineChars="0"/>
-        <w:rPr>
-          <w:rFonts w:hint="eastAsia"/>
-          <w:lang w:val="en-US" w:eastAsia="zh-CN"/>
-        </w:rPr>
-      </w:pPr>
-      <w:r>
-        <w:rPr>
-          <w:rFonts w:hint="eastAsia"/>
-          <w:lang w:val="en-US" w:eastAsia="zh-CN"/>
-        </w:rPr>
-        <w:t>Last checkpoint at  11102606319</w:t>
-      </w:r>
-    </w:p>
-    <w:p>
-      <w:pPr>
-        <w:ind w:firstLine="420" w:firstLineChars="0"/>
-        <w:rPr>
-          <w:rFonts w:hint="eastAsia"/>
-          <w:lang w:val="en-US" w:eastAsia="zh-CN"/>
-        </w:rPr>
-      </w:pPr>
-      <w:r>
-        <w:rPr>
-          <w:rFonts w:hint="eastAsia"/>
-          <w:lang w:val="en-US" w:eastAsia="zh-CN"/>
-        </w:rPr>
-        <w:t>0 pending log writes, 0 pending chkp writes</w:t>
-      </w:r>
-    </w:p>
-    <w:p>
-      <w:pPr>
-        <w:ind w:firstLine="420" w:firstLineChars="0"/>
-        <w:rPr>
-          <w:rFonts w:hint="eastAsia"/>
-          <w:lang w:val="en-US" w:eastAsia="zh-CN"/>
-        </w:rPr>
-      </w:pPr>
-      <w:r>
-        <w:rPr>
-          <w:rFonts w:hint="eastAsia"/>
-          <w:lang w:val="en-US" w:eastAsia="zh-CN"/>
-        </w:rPr>
-        <w:t>15416290 log i/o's done, 12.32 log i/o's/second</w:t>
-      </w:r>
-    </w:p>
-    <w:p>
-      <w:pPr>
-        <w:pStyle w:val="2"/>
-        <w:rPr>
-          <w:rFonts w:hint="eastAsia"/>
-          <w:lang w:val="en-US" w:eastAsia="zh-CN"/>
-        </w:rPr>
-      </w:pPr>
-      <w:r>
-        <w:rPr>
-          <w:rFonts w:hint="eastAsia"/>
-          <w:lang w:val="en-US" w:eastAsia="zh-CN"/>
-        </w:rPr>
-        <w:t>作用</w:t>
-      </w:r>
-    </w:p>
-    <w:p>
-      <w:pPr>
-        <w:ind w:firstLine="420" w:firstLineChars="0"/>
-        <w:rPr>
-          <w:rFonts w:hint="eastAsia"/>
-          <w:lang w:val="en-US" w:eastAsia="zh-CN"/>
-        </w:rPr>
-      </w:pPr>
-      <w:r>
-        <w:rPr>
-          <w:rFonts w:hint="eastAsia"/>
-          <w:lang w:val="en-US" w:eastAsia="zh-CN"/>
-        </w:rPr>
-        <w:t>1、缩短数据库的恢复时间</w:t>
-      </w:r>
-    </w:p>
-    <w:p>
-      <w:pPr>
-        <w:ind w:firstLine="420" w:firstLineChars="0"/>
-        <w:rPr>
-          <w:rFonts w:hint="eastAsia"/>
-          <w:lang w:val="en-US" w:eastAsia="zh-CN"/>
-        </w:rPr>
-      </w:pPr>
-      <w:r>
-        <w:rPr>
-          <w:rFonts w:hint="eastAsia"/>
-          <w:color w:val="FF0000"/>
-          <w:lang w:val="en-US" w:eastAsia="zh-CN"/>
-        </w:rPr>
-        <w:t>当数据库宕机时，数据库不需要重做所有日志</w:t>
-      </w:r>
-      <w:r>
-        <w:rPr>
-          <w:rFonts w:hint="eastAsia"/>
-          <w:lang w:val="en-US" w:eastAsia="zh-CN"/>
-        </w:rPr>
-        <w:t>，因为CheckPoint之前的页都已经刷新回磁盘。只需对CheckPoint后的重做日志进行恢复，从而缩短恢复时间。</w:t>
-      </w:r>
-    </w:p>
-    <w:p>
-      <w:pPr>
-        <w:ind w:firstLine="420" w:firstLineChars="0"/>
-        <w:rPr>
-          <w:rFonts w:hint="eastAsia"/>
-          <w:lang w:val="en-US" w:eastAsia="zh-CN"/>
-        </w:rPr>
-      </w:pPr>
-      <w:r>
-        <w:rPr>
-          <w:rFonts w:hint="eastAsia"/>
-          <w:lang w:val="en-US" w:eastAsia="zh-CN"/>
-        </w:rPr>
-        <w:t>2、缓冲池不够用时，将脏页刷新到磁盘</w:t>
-      </w:r>
-    </w:p>
-    <w:p>
-      <w:pPr>
-        <w:ind w:firstLine="420" w:firstLineChars="0"/>
-        <w:rPr>
-          <w:rFonts w:hint="eastAsia"/>
-          <w:lang w:val="en-US" w:eastAsia="zh-CN"/>
-        </w:rPr>
-      </w:pPr>
-      <w:r>
-        <w:rPr>
-          <w:rFonts w:hint="eastAsia"/>
-          <w:color w:val="FF0000"/>
-          <w:lang w:val="en-US" w:eastAsia="zh-CN"/>
-        </w:rPr>
-        <w:t>当缓存池不够用时，LRU算法会溢出最近最少使用的页，若此页为脏页，会强制执行CheckPoint，将该脏页刷回磁盘</w:t>
-      </w:r>
-      <w:r>
-        <w:rPr>
-          <w:rFonts w:hint="eastAsia"/>
-          <w:lang w:val="en-US" w:eastAsia="zh-CN"/>
-        </w:rPr>
-        <w:t>。</w:t>
-      </w:r>
-    </w:p>
-    <w:p>
-      <w:pPr>
-        <w:ind w:firstLine="420" w:firstLineChars="0"/>
-        <w:rPr>
-          <w:rFonts w:hint="eastAsia"/>
-          <w:lang w:val="en-US" w:eastAsia="zh-CN"/>
-        </w:rPr>
-      </w:pPr>
-      <w:r>
-        <w:rPr>
-          <w:rFonts w:hint="eastAsia"/>
-          <w:lang w:val="en-US" w:eastAsia="zh-CN"/>
-        </w:rPr>
-        <w:t>3、重做日志不可用时，刷新脏页</w:t>
-      </w:r>
-    </w:p>
-    <w:p>
-      <w:pPr>
-        <w:ind w:firstLine="420" w:firstLineChars="0"/>
-        <w:rPr>
-          <w:rFonts w:hint="eastAsia"/>
-          <w:lang w:val="en-US" w:eastAsia="zh-CN"/>
-        </w:rPr>
-      </w:pPr>
-      <w:r>
-        <w:rPr>
-          <w:rFonts w:hint="eastAsia"/>
-          <w:lang w:val="en-US" w:eastAsia="zh-CN"/>
-        </w:rPr>
-        <w:t>不可用是因为对重做日志的设计是循环使用的。重做日志可以被重用的部分，是指当数据库进行恢复操作时不需要的部分。若此时这部分重做日志还有用，将强制执行CheckPoint，将缓冲池的页至少刷新到当前重做日志的位置。</w:t>
-      </w:r>
-    </w:p>
-    <w:p>
-      <w:pPr>
-        <w:pStyle w:val="2"/>
-        <w:rPr>
-          <w:rFonts w:hint="eastAsia"/>
-          <w:lang w:val="en-US" w:eastAsia="zh-CN"/>
-        </w:rPr>
-      </w:pPr>
-      <w:r>
-        <w:rPr>
-          <w:rFonts w:hint="eastAsia"/>
-          <w:lang w:val="en-US" w:eastAsia="zh-CN"/>
-        </w:rPr>
-        <w:t>分类</w:t>
-      </w:r>
-    </w:p>
-    <w:p>
-      <w:pPr>
-        <w:pStyle w:val="3"/>
-        <w:rPr>
-          <w:rFonts w:hint="eastAsia"/>
-          <w:lang w:val="en-US" w:eastAsia="zh-CN"/>
-        </w:rPr>
-      </w:pPr>
-      <w:r>
-        <w:rPr>
-          <w:rFonts w:hint="eastAsia"/>
-          <w:lang w:val="en-US" w:eastAsia="zh-CN"/>
-        </w:rPr>
-        <w:t>Sharp CheckPoint</w:t>
-      </w:r>
-    </w:p>
-    <w:p>
-      <w:pPr>
-        <w:ind w:firstLine="420" w:firstLineChars="0"/>
-        <w:rPr>
-          <w:rFonts w:hint="eastAsia"/>
-          <w:lang w:val="en-US" w:eastAsia="zh-CN"/>
-        </w:rPr>
-      </w:pPr>
-      <w:r>
-        <w:rPr>
-          <w:rFonts w:hint="eastAsia"/>
-          <w:lang w:val="en-US" w:eastAsia="zh-CN"/>
-        </w:rPr>
-        <w:t>发生在数据库关闭时，会将所有的脏页刷回磁盘。</w:t>
-      </w:r>
-    </w:p>
-    <w:p>
-      <w:pPr>
-        <w:pStyle w:val="3"/>
-        <w:rPr>
-          <w:rFonts w:hint="eastAsia"/>
-          <w:lang w:val="en-US" w:eastAsia="zh-CN"/>
-        </w:rPr>
-      </w:pPr>
-      <w:r>
-        <w:rPr>
-          <w:rFonts w:hint="eastAsia"/>
-          <w:lang w:val="en-US" w:eastAsia="zh-CN"/>
-        </w:rPr>
-        <w:t>Fuzzy CheckPoint</w:t>
-      </w:r>
-    </w:p>
-    <w:p>
-      <w:pPr>
-        <w:ind w:firstLine="420" w:firstLineChars="0"/>
-        <w:rPr>
-          <w:rFonts w:hint="eastAsia"/>
-          <w:lang w:val="en-US" w:eastAsia="zh-CN"/>
-        </w:rPr>
-      </w:pPr>
-      <w:r>
-        <w:rPr>
-          <w:rFonts w:hint="eastAsia"/>
-          <w:lang w:val="en-US" w:eastAsia="zh-CN"/>
-        </w:rPr>
-        <w:t>为提高性能，数据库运行时使用Fuzzy CheckPoint进行页的刷新，即只刷新一部分脏页。</w:t>
-      </w:r>
-    </w:p>
-    <w:p>
-      <w:pPr>
-        <w:ind w:firstLine="420" w:firstLineChars="0"/>
-        <w:rPr>
-          <w:rFonts w:hint="eastAsia"/>
-          <w:lang w:val="en-US" w:eastAsia="zh-CN"/>
-        </w:rPr>
-      </w:pPr>
-      <w:r>
-        <w:rPr>
-          <w:rFonts w:hint="eastAsia"/>
-          <w:lang w:val="en-US" w:eastAsia="zh-CN"/>
-        </w:rPr>
-        <w:t>Fuzzy CheckPoint的种类：</w:t>
-      </w:r>
-    </w:p>
-    <w:p>
-      <w:pPr>
-        <w:pStyle w:val="4"/>
-        <w:rPr>
-          <w:rFonts w:hint="eastAsia"/>
-          <w:lang w:val="en-US" w:eastAsia="zh-CN"/>
-        </w:rPr>
-      </w:pPr>
-      <w:r>
-        <w:rPr>
-          <w:rFonts w:hint="eastAsia"/>
-          <w:lang w:val="en-US" w:eastAsia="zh-CN"/>
-        </w:rPr>
-        <w:t>Master Thread CheckPoint</w:t>
-      </w:r>
-    </w:p>
-    <w:p>
-      <w:pPr>
-        <w:ind w:firstLine="420" w:firstLineChars="0"/>
-        <w:rPr>
-          <w:rFonts w:hint="eastAsia"/>
-          <w:lang w:val="en-US" w:eastAsia="zh-CN"/>
-        </w:rPr>
-      </w:pPr>
-      <w:r>
-        <w:rPr>
-          <w:rFonts w:hint="eastAsia"/>
-          <w:lang w:val="en-US" w:eastAsia="zh-CN"/>
-        </w:rPr>
-        <w:t>差不多以每秒或每十秒的速度，从缓存池脏页列表中刷新一定比例的页，且此过程是异步的，因此不会阻塞其他操作。</w:t>
-      </w:r>
-    </w:p>
-    <w:p>
-      <w:pPr>
-        <w:ind w:firstLine="420" w:firstLineChars="0"/>
-        <w:rPr>
-          <w:rFonts w:hint="eastAsia"/>
-          <w:lang w:val="en-US" w:eastAsia="zh-CN"/>
-        </w:rPr>
-      </w:pPr>
-    </w:p>
-    <w:p>
-      <w:pPr>
-        <w:pStyle w:val="4"/>
-        <w:rPr>
-          <w:rFonts w:hint="eastAsia"/>
-          <w:lang w:val="en-US" w:eastAsia="zh-CN"/>
-        </w:rPr>
-      </w:pPr>
-      <w:r>
-        <w:rPr>
-          <w:rFonts w:hint="eastAsia"/>
-          <w:lang w:val="en-US" w:eastAsia="zh-CN"/>
-        </w:rPr>
-        <w:t>FLUSH_LRU_LIST CheckPoint</w:t>
-      </w:r>
-    </w:p>
-    <w:p>
-      <w:pPr>
-        <w:ind w:firstLine="420" w:firstLineChars="0"/>
-        <w:rPr>
-          <w:rFonts w:hint="eastAsia"/>
-          <w:lang w:val="en-US" w:eastAsia="zh-CN"/>
-        </w:rPr>
-      </w:pPr>
-      <w:r>
-        <w:rPr>
-          <w:rFonts w:hint="eastAsia"/>
-          <w:lang w:val="en-US" w:eastAsia="zh-CN"/>
-        </w:rPr>
-        <w:t>因为InnoDB需要保证LRU列表中有一定数量的空闲页可使用，倘若不满足该条件，则会将LRU列表尾端的页移除，若这些页中有脏页，则会进行CheckPoint。该检查被放在一个单独的Page Cleaner线程中进行。</w:t>
-      </w:r>
-    </w:p>
-    <w:p>
-      <w:pPr>
-        <w:ind w:firstLine="420" w:firstLineChars="0"/>
-        <w:rPr>
-          <w:rFonts w:hint="eastAsia"/>
-          <w:lang w:val="en-US" w:eastAsia="zh-CN"/>
-        </w:rPr>
-      </w:pPr>
-      <w:r>
-        <w:rPr>
-          <w:rFonts w:hint="eastAsia"/>
-          <w:lang w:val="en-US" w:eastAsia="zh-CN"/>
-        </w:rPr>
-        <w:t>用户可以通过innodb_lru_scan_depth控制LRU列表的可用页数量，默认为1024。</w:t>
-      </w:r>
-    </w:p>
-    <w:p>
-      <w:pPr>
-        <w:ind w:firstLine="420" w:firstLineChars="0"/>
-        <w:rPr>
-          <w:rFonts w:hint="eastAsia"/>
-          <w:lang w:val="en-US" w:eastAsia="zh-CN"/>
-        </w:rPr>
-      </w:pPr>
-    </w:p>
-    <w:p>
-      <w:pPr>
-        <w:pStyle w:val="4"/>
-        <w:rPr>
-          <w:rFonts w:hint="eastAsia"/>
-          <w:lang w:val="en-US" w:eastAsia="zh-CN"/>
-        </w:rPr>
-      </w:pPr>
-      <w:r>
-        <w:rPr>
-          <w:rFonts w:hint="eastAsia"/>
-          <w:lang w:val="en-US" w:eastAsia="zh-CN"/>
-        </w:rPr>
-        <w:t>Async/Sync Flush CheckPoint</w:t>
-      </w:r>
-    </w:p>
-    <w:p>
-      <w:pPr>
-        <w:ind w:firstLine="420" w:firstLineChars="0"/>
-        <w:rPr>
-          <w:rFonts w:hint="eastAsia"/>
-          <w:lang w:val="en-US" w:eastAsia="zh-CN"/>
-        </w:rPr>
-      </w:pPr>
-      <w:r>
-        <w:rPr>
-          <w:rFonts w:hint="eastAsia"/>
-          <w:lang w:val="en-US" w:eastAsia="zh-CN"/>
-        </w:rPr>
-        <w:t>当重做日志文件不可用的情况下，会强制将一些页刷回磁盘。Async/Sync Flush CheckPoint是为了重做日志的循环使用的可用性。</w:t>
-      </w:r>
-    </w:p>
-    <w:p>
-      <w:pPr>
-        <w:ind w:firstLine="420" w:firstLineChars="0"/>
-        <w:rPr>
-          <w:rFonts w:hint="eastAsia"/>
-          <w:lang w:val="en-US" w:eastAsia="zh-CN"/>
-        </w:rPr>
-      </w:pPr>
-      <w:r>
-        <w:rPr>
-          <w:rFonts w:hint="eastAsia"/>
-          <w:lang w:val="en-US" w:eastAsia="zh-CN"/>
-        </w:rPr>
-        <w:t>简单来说，Async发生在要刷回磁盘的脏页较少的情况下，Sync发生在要刷回磁盘的脏页很多时。</w:t>
-      </w:r>
-    </w:p>
-    <w:p>
-      <w:pPr>
-        <w:ind w:firstLine="420" w:firstLineChars="0"/>
-        <w:rPr>
-          <w:rFonts w:hint="eastAsia"/>
-          <w:lang w:val="en-US" w:eastAsia="zh-CN"/>
-        </w:rPr>
-      </w:pPr>
-      <w:r>
-        <w:rPr>
-          <w:rFonts w:hint="eastAsia"/>
-          <w:lang w:val="en-US" w:eastAsia="zh-CN"/>
-        </w:rPr>
-        <w:t>这部分操作放入到了Page Cleaner线程中执行，不会阻塞用户操作。</w:t>
-      </w:r>
-    </w:p>
-    <w:p>
-      <w:pPr>
-        <w:ind w:firstLine="420" w:firstLineChars="0"/>
-        <w:rPr>
-          <w:rFonts w:hint="eastAsia"/>
-          <w:lang w:val="en-US" w:eastAsia="zh-CN"/>
-        </w:rPr>
-      </w:pPr>
-    </w:p>
-    <w:p>
-      <w:pPr>
-        <w:pStyle w:val="4"/>
-        <w:rPr>
-          <w:rFonts w:hint="eastAsia"/>
-          <w:lang w:val="en-US" w:eastAsia="zh-CN"/>
-        </w:rPr>
-      </w:pPr>
-      <w:r>
-        <w:rPr>
-          <w:rFonts w:hint="eastAsia"/>
-          <w:lang w:val="en-US" w:eastAsia="zh-CN"/>
-        </w:rPr>
-        <w:t>Dirty Page too much CheckPoint</w:t>
+        <w:t>了Page Cleaner线程中执行，不会阻塞用户操作。</w:t>
+      </w:r>
+    </w:p>
+    <w:p>
+      <w:pPr>
+        <w:ind w:firstLine="420" w:firstLineChars="0"/>
+        <w:rPr>
+          <w:rFonts w:hint="eastAsia"/>
+          <w:lang w:val="en-US" w:eastAsia="zh-CN"/>
+        </w:rPr>
+      </w:pPr>
+      <w:r>
+        <w:rPr>
+          <w:rFonts w:hint="eastAsia"/>
+          <w:lang w:val="en-US" w:eastAsia="zh-CN"/>
+        </w:rPr>
+        <w:t>4、Dirty Page too much CheckPoint</w:t>
       </w:r>
     </w:p>
     <w:p>

--- a/23.MySQL源码分析/InnoDB/4. InnoDB checkpoint.docx
+++ b/23.MySQL源码分析/InnoDB/4. InnoDB checkpoint.docx
@@ -41,14 +41,19 @@
         </w:rPr>
         <w:t>。</w:t>
       </w:r>
-      <w:r>
-        <w:rPr>
-          <w:rFonts w:hint="eastAsia"/>
+      <w:bookmarkStart w:id="0" w:name="_GoBack"/>
+      <w:r>
+        <w:rPr>
+          <w:rFonts w:hint="eastAsia"/>
+          <w:b/>
+          <w:bCs/>
           <w:color w:val="FF0000"/>
+          <w:u w:val="single"/>
           <w:lang w:val="en-US" w:eastAsia="zh-CN"/>
         </w:rPr>
         <w:t>页的操作都在在缓冲池中完成的</w:t>
       </w:r>
+      <w:bookmarkEnd w:id="0"/>
       <w:r>
         <w:rPr>
           <w:rFonts w:hint="eastAsia"/>
@@ -908,16 +913,7 @@
           <w:rFonts w:hint="eastAsia"/>
           <w:lang w:val="en-US" w:eastAsia="zh-CN"/>
         </w:rPr>
-        <w:t>这部分操作放入到</w:t>
-      </w:r>
-      <w:bookmarkStart w:id="0" w:name="_GoBack"/>
-      <w:bookmarkEnd w:id="0"/>
-      <w:r>
-        <w:rPr>
-          <w:rFonts w:hint="eastAsia"/>
-          <w:lang w:val="en-US" w:eastAsia="zh-CN"/>
-        </w:rPr>
-        <w:t>了Page Cleaner线程中执行，不会阻塞用户操作。</w:t>
+        <w:t>这部分操作放入到了Page Cleaner线程中执行，不会阻塞用户操作。</w:t>
       </w:r>
     </w:p>
     <w:p>

--- a/23.MySQL源码分析/InnoDB/4. InnoDB checkpoint.docx
+++ b/23.MySQL源码分析/InnoDB/4. InnoDB checkpoint.docx
@@ -41,7 +41,6 @@
         </w:rPr>
         <w:t>。</w:t>
       </w:r>
-      <w:bookmarkStart w:id="0" w:name="_GoBack"/>
       <w:r>
         <w:rPr>
           <w:rFonts w:hint="eastAsia"/>
@@ -53,7 +52,6 @@
         </w:rPr>
         <w:t>页的操作都在在缓冲池中完成的</w:t>
       </w:r>
-      <w:bookmarkEnd w:id="0"/>
       <w:r>
         <w:rPr>
           <w:rFonts w:hint="eastAsia"/>
@@ -160,7 +158,24 @@
           <w:rFonts w:hint="eastAsia"/>
           <w:lang w:val="en-US" w:eastAsia="zh-CN"/>
         </w:rPr>
-        <w:t>事实上，当数据库宕机时，数据库不需要重做所有的日志，只需要执行上次刷入点之后的日志。这个点就叫做Checkpoint，它解决了以上的问题：</w:t>
+        <w:t>事实上，</w:t>
+      </w:r>
+      <w:bookmarkStart w:id="0" w:name="_GoBack"/>
+      <w:r>
+        <w:rPr>
+          <w:rFonts w:hint="eastAsia"/>
+          <w:color w:val="FF0000"/>
+          <w:lang w:val="en-US" w:eastAsia="zh-CN"/>
+        </w:rPr>
+        <w:t>当数据库宕机时，数据库不需要重做所有的日志，只需要执行上次刷入点之后的日志。这个点就叫做Checkpoint</w:t>
+      </w:r>
+      <w:bookmarkEnd w:id="0"/>
+      <w:r>
+        <w:rPr>
+          <w:rFonts w:hint="eastAsia"/>
+          <w:lang w:val="en-US" w:eastAsia="zh-CN"/>
+        </w:rPr>
+        <w:t>，它解决了以上的问题：</w:t>
       </w:r>
     </w:p>
     <w:p>

--- a/23.MySQL源码分析/InnoDB/4. InnoDB checkpoint.docx
+++ b/23.MySQL源码分析/InnoDB/4. InnoDB checkpoint.docx
@@ -20,6 +20,869 @@
     </w:p>
     <w:p>
       <w:pPr>
+        <w:jc w:val="center"/>
+      </w:pPr>
+      <w:r>
+        <w:drawing>
+          <wp:inline distT="0" distB="0" distL="114300" distR="114300">
+            <wp:extent cx="4192905" cy="2256155"/>
+            <wp:effectExtent l="0" t="0" r="17145" b="10795"/>
+            <wp:docPr id="2" name="图片 2"/>
+            <wp:cNvGraphicFramePr>
+              <a:graphicFrameLocks xmlns:a="http://schemas.openxmlformats.org/drawingml/2006/main" noChangeAspect="1"/>
+            </wp:cNvGraphicFramePr>
+            <a:graphic xmlns:a="http://schemas.openxmlformats.org/drawingml/2006/main">
+              <a:graphicData uri="http://schemas.openxmlformats.org/drawingml/2006/picture">
+                <pic:pic xmlns:pic="http://schemas.openxmlformats.org/drawingml/2006/picture">
+                  <pic:nvPicPr>
+                    <pic:cNvPr id="2" name="图片 2"/>
+                    <pic:cNvPicPr>
+                      <a:picLocks noChangeAspect="1"/>
+                    </pic:cNvPicPr>
+                  </pic:nvPicPr>
+                  <pic:blipFill>
+                    <a:blip r:embed="rId4"/>
+                    <a:stretch>
+                      <a:fillRect/>
+                    </a:stretch>
+                  </pic:blipFill>
+                  <pic:spPr>
+                    <a:xfrm>
+                      <a:off x="0" y="0"/>
+                      <a:ext cx="4192905" cy="2256155"/>
+                    </a:xfrm>
+                    <a:prstGeom prst="rect">
+                      <a:avLst/>
+                    </a:prstGeom>
+                    <a:noFill/>
+                    <a:ln w="9525">
+                      <a:noFill/>
+                    </a:ln>
+                  </pic:spPr>
+                </pic:pic>
+              </a:graphicData>
+            </a:graphic>
+          </wp:inline>
+        </w:drawing>
+      </w:r>
+    </w:p>
+    <w:p>
+      <w:pPr>
+        <w:ind w:firstLine="420" w:firstLineChars="0"/>
+        <w:jc w:val="both"/>
+        <w:rPr>
+          <w:rFonts w:hint="eastAsia"/>
+          <w:b/>
+          <w:bCs/>
+          <w:lang w:val="en-US" w:eastAsia="zh-CN"/>
+        </w:rPr>
+      </w:pPr>
+      <w:r>
+        <w:rPr>
+          <w:rFonts w:hint="eastAsia"/>
+          <w:b/>
+          <w:bCs/>
+          <w:lang w:val="en-US" w:eastAsia="zh-CN"/>
+        </w:rPr>
+        <w:t>1、我们的日志生成速度？</w:t>
+      </w:r>
+    </w:p>
+    <w:p>
+      <w:pPr>
+        <w:ind w:firstLine="420" w:firstLineChars="0"/>
+        <w:jc w:val="both"/>
+        <w:rPr>
+          <w:rFonts w:hint="eastAsia"/>
+          <w:lang w:val="en-US" w:eastAsia="zh-CN"/>
+        </w:rPr>
+      </w:pPr>
+      <w:r>
+        <w:rPr>
+          <w:rFonts w:hint="eastAsia"/>
+          <w:lang w:val="en-US" w:eastAsia="zh-CN"/>
+        </w:rPr>
+        <w:t>1）每天生成多少日志、产生多少redo log</w:t>
+      </w:r>
+    </w:p>
+    <w:p>
+      <w:pPr>
+        <w:ind w:firstLine="420" w:firstLineChars="0"/>
+        <w:jc w:val="both"/>
+        <w:rPr>
+          <w:rFonts w:hint="eastAsia"/>
+          <w:color w:val="FF0000"/>
+          <w:lang w:val="en-US" w:eastAsia="zh-CN"/>
+        </w:rPr>
+      </w:pPr>
+      <w:r>
+        <w:rPr>
+          <w:rFonts w:hint="eastAsia"/>
+          <w:lang w:val="en-US" w:eastAsia="zh-CN"/>
+        </w:rPr>
+        <w:t xml:space="preserve">mysql&gt; </w:t>
+      </w:r>
+      <w:r>
+        <w:rPr>
+          <w:rFonts w:hint="eastAsia"/>
+          <w:color w:val="FF0000"/>
+          <w:lang w:val="en-US" w:eastAsia="zh-CN"/>
+        </w:rPr>
+        <w:t>show global status like 'Innodb_os_log_written';</w:t>
+      </w:r>
+    </w:p>
+    <w:p>
+      <w:pPr>
+        <w:ind w:firstLine="420" w:firstLineChars="0"/>
+        <w:jc w:val="both"/>
+        <w:rPr>
+          <w:rFonts w:hint="eastAsia"/>
+          <w:lang w:val="en-US" w:eastAsia="zh-CN"/>
+        </w:rPr>
+      </w:pPr>
+      <w:r>
+        <w:rPr>
+          <w:rFonts w:hint="eastAsia"/>
+          <w:lang w:val="en-US" w:eastAsia="zh-CN"/>
+        </w:rPr>
+        <w:t>+-----------------------+--------+</w:t>
+      </w:r>
+    </w:p>
+    <w:p>
+      <w:pPr>
+        <w:ind w:firstLine="420" w:firstLineChars="0"/>
+        <w:jc w:val="both"/>
+        <w:rPr>
+          <w:rFonts w:hint="eastAsia"/>
+          <w:lang w:val="en-US" w:eastAsia="zh-CN"/>
+        </w:rPr>
+      </w:pPr>
+      <w:r>
+        <w:rPr>
+          <w:rFonts w:hint="eastAsia"/>
+          <w:lang w:val="en-US" w:eastAsia="zh-CN"/>
+        </w:rPr>
+        <w:t>| Variable_name         | Value  |</w:t>
+      </w:r>
+    </w:p>
+    <w:p>
+      <w:pPr>
+        <w:ind w:firstLine="420" w:firstLineChars="0"/>
+        <w:jc w:val="both"/>
+        <w:rPr>
+          <w:rFonts w:hint="eastAsia"/>
+          <w:lang w:val="en-US" w:eastAsia="zh-CN"/>
+        </w:rPr>
+      </w:pPr>
+      <w:r>
+        <w:rPr>
+          <w:rFonts w:hint="eastAsia"/>
+          <w:lang w:val="en-US" w:eastAsia="zh-CN"/>
+        </w:rPr>
+        <w:t>+-----------------------+--------+</w:t>
+      </w:r>
+    </w:p>
+    <w:p>
+      <w:pPr>
+        <w:ind w:firstLine="420" w:firstLineChars="0"/>
+        <w:jc w:val="both"/>
+        <w:rPr>
+          <w:rFonts w:hint="eastAsia"/>
+          <w:lang w:val="en-US" w:eastAsia="zh-CN"/>
+        </w:rPr>
+      </w:pPr>
+      <w:r>
+        <w:rPr>
+          <w:rFonts w:hint="eastAsia"/>
+          <w:lang w:val="en-US" w:eastAsia="zh-CN"/>
+        </w:rPr>
+        <w:t>| Innodb_os_log_written | 107008 |</w:t>
+      </w:r>
+    </w:p>
+    <w:p>
+      <w:pPr>
+        <w:ind w:firstLine="420" w:firstLineChars="0"/>
+        <w:jc w:val="both"/>
+        <w:rPr>
+          <w:rFonts w:hint="eastAsia"/>
+          <w:lang w:val="en-US" w:eastAsia="zh-CN"/>
+        </w:rPr>
+      </w:pPr>
+      <w:r>
+        <w:rPr>
+          <w:rFonts w:hint="eastAsia"/>
+          <w:lang w:val="en-US" w:eastAsia="zh-CN"/>
+        </w:rPr>
+        <w:t>+-----------------------+--------+</w:t>
+      </w:r>
+    </w:p>
+    <w:p>
+      <w:pPr>
+        <w:ind w:firstLine="420" w:firstLineChars="0"/>
+        <w:jc w:val="both"/>
+        <w:rPr>
+          <w:rFonts w:hint="eastAsia"/>
+          <w:lang w:val="en-US" w:eastAsia="zh-CN"/>
+        </w:rPr>
+      </w:pPr>
+      <w:r>
+        <w:rPr>
+          <w:rFonts w:hint="eastAsia"/>
+          <w:lang w:val="en-US" w:eastAsia="zh-CN"/>
+        </w:rPr>
+        <w:t>1 row in set (0.01 sec)</w:t>
+      </w:r>
+    </w:p>
+    <w:p>
+      <w:pPr>
+        <w:ind w:firstLine="420" w:firstLineChars="0"/>
+        <w:jc w:val="both"/>
+        <w:rPr>
+          <w:rFonts w:hint="eastAsia"/>
+          <w:lang w:val="en-US" w:eastAsia="zh-CN"/>
+        </w:rPr>
+      </w:pPr>
+      <w:r>
+        <w:rPr>
+          <w:rFonts w:hint="eastAsia"/>
+          <w:lang w:val="en-US" w:eastAsia="zh-CN"/>
+        </w:rPr>
+        <w:t>2）如果redolog量大，需要修改如下参数，增加logfile的大小和组数</w:t>
+      </w:r>
+    </w:p>
+    <w:p>
+      <w:pPr>
+        <w:ind w:firstLine="420" w:firstLineChars="0"/>
+        <w:jc w:val="both"/>
+        <w:rPr>
+          <w:rFonts w:hint="eastAsia"/>
+          <w:color w:val="FF0000"/>
+          <w:lang w:val="en-US" w:eastAsia="zh-CN"/>
+        </w:rPr>
+      </w:pPr>
+      <w:r>
+        <w:rPr>
+          <w:rFonts w:hint="eastAsia"/>
+          <w:lang w:val="en-US" w:eastAsia="zh-CN"/>
+        </w:rPr>
+        <w:t xml:space="preserve">mysql&gt; </w:t>
+      </w:r>
+      <w:r>
+        <w:rPr>
+          <w:rFonts w:hint="eastAsia"/>
+          <w:color w:val="FF0000"/>
+          <w:lang w:val="en-US" w:eastAsia="zh-CN"/>
+        </w:rPr>
+        <w:t>show variables like 'i%log_file%';</w:t>
+      </w:r>
+    </w:p>
+    <w:p>
+      <w:pPr>
+        <w:ind w:firstLine="420" w:firstLineChars="0"/>
+        <w:jc w:val="both"/>
+        <w:rPr>
+          <w:rFonts w:hint="eastAsia"/>
+          <w:lang w:val="en-US" w:eastAsia="zh-CN"/>
+        </w:rPr>
+      </w:pPr>
+      <w:r>
+        <w:rPr>
+          <w:rFonts w:hint="eastAsia"/>
+          <w:lang w:val="en-US" w:eastAsia="zh-CN"/>
+        </w:rPr>
+        <w:t>+---------------------------+----------+</w:t>
+      </w:r>
+    </w:p>
+    <w:p>
+      <w:pPr>
+        <w:ind w:firstLine="420" w:firstLineChars="0"/>
+        <w:jc w:val="both"/>
+        <w:rPr>
+          <w:rFonts w:hint="eastAsia"/>
+          <w:lang w:val="en-US" w:eastAsia="zh-CN"/>
+        </w:rPr>
+      </w:pPr>
+      <w:r>
+        <w:rPr>
+          <w:rFonts w:hint="eastAsia"/>
+          <w:lang w:val="en-US" w:eastAsia="zh-CN"/>
+        </w:rPr>
+        <w:t>| Variable_name             | Value    |</w:t>
+      </w:r>
+    </w:p>
+    <w:p>
+      <w:pPr>
+        <w:ind w:firstLine="420" w:firstLineChars="0"/>
+        <w:jc w:val="both"/>
+        <w:rPr>
+          <w:rFonts w:hint="eastAsia"/>
+          <w:lang w:val="en-US" w:eastAsia="zh-CN"/>
+        </w:rPr>
+      </w:pPr>
+      <w:r>
+        <w:rPr>
+          <w:rFonts w:hint="eastAsia"/>
+          <w:lang w:val="en-US" w:eastAsia="zh-CN"/>
+        </w:rPr>
+        <w:t>+---------------------------+----------+</w:t>
+      </w:r>
+    </w:p>
+    <w:p>
+      <w:pPr>
+        <w:ind w:firstLine="420" w:firstLineChars="0"/>
+        <w:jc w:val="both"/>
+        <w:rPr>
+          <w:rFonts w:hint="eastAsia"/>
+          <w:lang w:val="en-US" w:eastAsia="zh-CN"/>
+        </w:rPr>
+      </w:pPr>
+      <w:r>
+        <w:rPr>
+          <w:rFonts w:hint="eastAsia"/>
+          <w:lang w:val="en-US" w:eastAsia="zh-CN"/>
+        </w:rPr>
+        <w:t>| innodb_log_file_size      | 50331648 |</w:t>
+      </w:r>
+    </w:p>
+    <w:p>
+      <w:pPr>
+        <w:ind w:firstLine="420" w:firstLineChars="0"/>
+        <w:jc w:val="both"/>
+        <w:rPr>
+          <w:rFonts w:hint="eastAsia"/>
+          <w:lang w:val="en-US" w:eastAsia="zh-CN"/>
+        </w:rPr>
+      </w:pPr>
+      <w:r>
+        <w:rPr>
+          <w:rFonts w:hint="eastAsia"/>
+          <w:lang w:val="en-US" w:eastAsia="zh-CN"/>
+        </w:rPr>
+        <w:t>| innodb_log_files_in_group | 2        |</w:t>
+      </w:r>
+    </w:p>
+    <w:p>
+      <w:pPr>
+        <w:ind w:firstLine="420" w:firstLineChars="0"/>
+        <w:jc w:val="both"/>
+        <w:rPr>
+          <w:rFonts w:hint="eastAsia"/>
+          <w:lang w:val="en-US" w:eastAsia="zh-CN"/>
+        </w:rPr>
+      </w:pPr>
+      <w:r>
+        <w:rPr>
+          <w:rFonts w:hint="eastAsia"/>
+          <w:lang w:val="en-US" w:eastAsia="zh-CN"/>
+        </w:rPr>
+        <w:t>+---------------------------+----------+</w:t>
+      </w:r>
+    </w:p>
+    <w:p>
+      <w:pPr>
+        <w:ind w:firstLine="420" w:firstLineChars="0"/>
+        <w:jc w:val="both"/>
+        <w:rPr>
+          <w:rFonts w:hint="eastAsia"/>
+          <w:lang w:val="en-US" w:eastAsia="zh-CN"/>
+        </w:rPr>
+      </w:pPr>
+      <w:r>
+        <w:rPr>
+          <w:rFonts w:hint="eastAsia"/>
+          <w:lang w:val="en-US" w:eastAsia="zh-CN"/>
+        </w:rPr>
+        <w:t>2 rows in set (0.00 sec)</w:t>
+      </w:r>
+    </w:p>
+    <w:p>
+      <w:pPr>
+        <w:ind w:firstLine="420" w:firstLineChars="0"/>
+        <w:jc w:val="both"/>
+        <w:rPr>
+          <w:rFonts w:hint="eastAsia"/>
+          <w:lang w:val="en-US" w:eastAsia="zh-CN"/>
+        </w:rPr>
+      </w:pPr>
+    </w:p>
+    <w:p>
+      <w:pPr>
+        <w:ind w:firstLine="420" w:firstLineChars="0"/>
+        <w:jc w:val="both"/>
+        <w:rPr>
+          <w:rFonts w:hint="eastAsia"/>
+          <w:b/>
+          <w:bCs/>
+          <w:lang w:val="en-US" w:eastAsia="zh-CN"/>
+        </w:rPr>
+      </w:pPr>
+      <w:r>
+        <w:rPr>
+          <w:rFonts w:hint="eastAsia"/>
+          <w:b/>
+          <w:bCs/>
+          <w:lang w:val="en-US" w:eastAsia="zh-CN"/>
+        </w:rPr>
+        <w:t>2、日志写入速度？</w:t>
+      </w:r>
+    </w:p>
+    <w:p>
+      <w:pPr>
+        <w:ind w:firstLine="420" w:firstLineChars="0"/>
+        <w:jc w:val="both"/>
+        <w:rPr>
+          <w:rFonts w:hint="eastAsia"/>
+          <w:lang w:val="en-US" w:eastAsia="zh-CN"/>
+        </w:rPr>
+      </w:pPr>
+      <w:r>
+        <w:rPr>
+          <w:rFonts w:hint="eastAsia"/>
+          <w:lang w:val="en-US" w:eastAsia="zh-CN"/>
+        </w:rPr>
+        <w:t>Log buffer有没有满、满的话为什么满</w:t>
+      </w:r>
+    </w:p>
+    <w:p>
+      <w:pPr>
+        <w:ind w:firstLine="420" w:firstLineChars="0"/>
+        <w:jc w:val="both"/>
+        <w:rPr>
+          <w:rFonts w:hint="eastAsia"/>
+          <w:color w:val="FF0000"/>
+          <w:lang w:val="en-US" w:eastAsia="zh-CN"/>
+        </w:rPr>
+      </w:pPr>
+      <w:r>
+        <w:rPr>
+          <w:rFonts w:hint="eastAsia"/>
+          <w:lang w:val="en-US" w:eastAsia="zh-CN"/>
+        </w:rPr>
+        <w:t xml:space="preserve">mysql&gt; </w:t>
+      </w:r>
+      <w:r>
+        <w:rPr>
+          <w:rFonts w:hint="eastAsia"/>
+          <w:color w:val="FF0000"/>
+          <w:lang w:val="en-US" w:eastAsia="zh-CN"/>
+        </w:rPr>
+        <w:t>show variables like 'i%log_buffer%';</w:t>
+      </w:r>
+    </w:p>
+    <w:p>
+      <w:pPr>
+        <w:ind w:firstLine="420" w:firstLineChars="0"/>
+        <w:jc w:val="both"/>
+        <w:rPr>
+          <w:rFonts w:hint="eastAsia"/>
+          <w:lang w:val="en-US" w:eastAsia="zh-CN"/>
+        </w:rPr>
+      </w:pPr>
+      <w:r>
+        <w:rPr>
+          <w:rFonts w:hint="eastAsia"/>
+          <w:lang w:val="en-US" w:eastAsia="zh-CN"/>
+        </w:rPr>
+        <w:t>+------------------------+----------+</w:t>
+      </w:r>
+    </w:p>
+    <w:p>
+      <w:pPr>
+        <w:ind w:firstLine="420" w:firstLineChars="0"/>
+        <w:jc w:val="both"/>
+        <w:rPr>
+          <w:rFonts w:hint="eastAsia"/>
+          <w:lang w:val="en-US" w:eastAsia="zh-CN"/>
+        </w:rPr>
+      </w:pPr>
+      <w:r>
+        <w:rPr>
+          <w:rFonts w:hint="eastAsia"/>
+          <w:lang w:val="en-US" w:eastAsia="zh-CN"/>
+        </w:rPr>
+        <w:t>| Variable_name          | Value    |</w:t>
+      </w:r>
+    </w:p>
+    <w:p>
+      <w:pPr>
+        <w:ind w:firstLine="420" w:firstLineChars="0"/>
+        <w:jc w:val="both"/>
+        <w:rPr>
+          <w:rFonts w:hint="eastAsia"/>
+          <w:lang w:val="en-US" w:eastAsia="zh-CN"/>
+        </w:rPr>
+      </w:pPr>
+      <w:r>
+        <w:rPr>
+          <w:rFonts w:hint="eastAsia"/>
+          <w:lang w:val="en-US" w:eastAsia="zh-CN"/>
+        </w:rPr>
+        <w:t>+------------------------+----------+</w:t>
+      </w:r>
+    </w:p>
+    <w:p>
+      <w:pPr>
+        <w:ind w:firstLine="420" w:firstLineChars="0"/>
+        <w:jc w:val="both"/>
+        <w:rPr>
+          <w:rFonts w:hint="eastAsia"/>
+          <w:lang w:val="en-US" w:eastAsia="zh-CN"/>
+        </w:rPr>
+      </w:pPr>
+      <w:r>
+        <w:rPr>
+          <w:rFonts w:hint="eastAsia"/>
+          <w:lang w:val="en-US" w:eastAsia="zh-CN"/>
+        </w:rPr>
+        <w:t>| innodb_log_buffer_size | 16777216 |</w:t>
+      </w:r>
+    </w:p>
+    <w:p>
+      <w:pPr>
+        <w:ind w:firstLine="420" w:firstLineChars="0"/>
+        <w:jc w:val="both"/>
+        <w:rPr>
+          <w:rFonts w:hint="eastAsia"/>
+          <w:lang w:val="en-US" w:eastAsia="zh-CN"/>
+        </w:rPr>
+      </w:pPr>
+      <w:r>
+        <w:rPr>
+          <w:rFonts w:hint="eastAsia"/>
+          <w:lang w:val="en-US" w:eastAsia="zh-CN"/>
+        </w:rPr>
+        <w:t>+------------------------+----------+</w:t>
+      </w:r>
+    </w:p>
+    <w:p>
+      <w:pPr>
+        <w:ind w:firstLine="420" w:firstLineChars="0"/>
+        <w:jc w:val="both"/>
+        <w:rPr>
+          <w:rFonts w:hint="eastAsia"/>
+          <w:lang w:val="en-US" w:eastAsia="zh-CN"/>
+        </w:rPr>
+      </w:pPr>
+      <w:r>
+        <w:rPr>
+          <w:rFonts w:hint="eastAsia"/>
+          <w:lang w:val="en-US" w:eastAsia="zh-CN"/>
+        </w:rPr>
+        <w:t>1 row in set (0.01 sec)</w:t>
+      </w:r>
+    </w:p>
+    <w:p>
+      <w:pPr>
+        <w:ind w:firstLine="420" w:firstLineChars="0"/>
+        <w:jc w:val="both"/>
+        <w:rPr>
+          <w:rFonts w:hint="eastAsia"/>
+          <w:lang w:val="en-US" w:eastAsia="zh-CN"/>
+        </w:rPr>
+      </w:pPr>
+    </w:p>
+    <w:p>
+      <w:pPr>
+        <w:ind w:firstLine="420" w:firstLineChars="0"/>
+        <w:jc w:val="both"/>
+        <w:rPr>
+          <w:rFonts w:hint="eastAsia"/>
+          <w:lang w:val="en-US" w:eastAsia="zh-CN"/>
+        </w:rPr>
+      </w:pPr>
+      <w:r>
+        <w:rPr>
+          <w:rFonts w:hint="eastAsia"/>
+          <w:lang w:val="en-US" w:eastAsia="zh-CN"/>
+        </w:rPr>
+        <w:t xml:space="preserve">mysql&gt; </w:t>
+      </w:r>
+      <w:r>
+        <w:rPr>
+          <w:rFonts w:hint="eastAsia"/>
+          <w:color w:val="FF0000"/>
+          <w:lang w:val="en-US" w:eastAsia="zh-CN"/>
+        </w:rPr>
+        <w:t>show global status like '%log_pending%';</w:t>
+      </w:r>
+    </w:p>
+    <w:p>
+      <w:pPr>
+        <w:ind w:firstLine="420" w:firstLineChars="0"/>
+        <w:jc w:val="both"/>
+        <w:rPr>
+          <w:rFonts w:hint="eastAsia"/>
+          <w:lang w:val="en-US" w:eastAsia="zh-CN"/>
+        </w:rPr>
+      </w:pPr>
+      <w:r>
+        <w:rPr>
+          <w:rFonts w:hint="eastAsia"/>
+          <w:lang w:val="en-US" w:eastAsia="zh-CN"/>
+        </w:rPr>
+        <w:t>+------------------------------+-------+</w:t>
+      </w:r>
+    </w:p>
+    <w:p>
+      <w:pPr>
+        <w:ind w:firstLine="420" w:firstLineChars="0"/>
+        <w:jc w:val="both"/>
+        <w:rPr>
+          <w:rFonts w:hint="eastAsia"/>
+          <w:lang w:val="en-US" w:eastAsia="zh-CN"/>
+        </w:rPr>
+      </w:pPr>
+      <w:r>
+        <w:rPr>
+          <w:rFonts w:hint="eastAsia"/>
+          <w:lang w:val="en-US" w:eastAsia="zh-CN"/>
+        </w:rPr>
+        <w:t>| Variable_name                | Value |</w:t>
+      </w:r>
+    </w:p>
+    <w:p>
+      <w:pPr>
+        <w:ind w:firstLine="420" w:firstLineChars="0"/>
+        <w:jc w:val="both"/>
+        <w:rPr>
+          <w:rFonts w:hint="eastAsia"/>
+          <w:lang w:val="en-US" w:eastAsia="zh-CN"/>
+        </w:rPr>
+      </w:pPr>
+      <w:r>
+        <w:rPr>
+          <w:rFonts w:hint="eastAsia"/>
+          <w:lang w:val="en-US" w:eastAsia="zh-CN"/>
+        </w:rPr>
+        <w:t>+------------------------------+-------+</w:t>
+      </w:r>
+    </w:p>
+    <w:p>
+      <w:pPr>
+        <w:ind w:firstLine="420" w:firstLineChars="0"/>
+        <w:jc w:val="both"/>
+        <w:rPr>
+          <w:rFonts w:hint="eastAsia"/>
+          <w:lang w:val="en-US" w:eastAsia="zh-CN"/>
+        </w:rPr>
+      </w:pPr>
+      <w:r>
+        <w:rPr>
+          <w:rFonts w:hint="eastAsia"/>
+          <w:lang w:val="en-US" w:eastAsia="zh-CN"/>
+        </w:rPr>
+        <w:t>| Innodb_os_log_pending_fsyncs | 0     |</w:t>
+      </w:r>
+    </w:p>
+    <w:p>
+      <w:pPr>
+        <w:ind w:firstLine="420" w:firstLineChars="0"/>
+        <w:jc w:val="both"/>
+        <w:rPr>
+          <w:rFonts w:hint="eastAsia"/>
+          <w:lang w:val="en-US" w:eastAsia="zh-CN"/>
+        </w:rPr>
+      </w:pPr>
+      <w:r>
+        <w:rPr>
+          <w:rFonts w:hint="eastAsia"/>
+          <w:lang w:val="en-US" w:eastAsia="zh-CN"/>
+        </w:rPr>
+        <w:t>| Innodb_os_log_pending_writes | 0     |</w:t>
+      </w:r>
+    </w:p>
+    <w:p>
+      <w:pPr>
+        <w:ind w:firstLine="420" w:firstLineChars="0"/>
+        <w:jc w:val="both"/>
+        <w:rPr>
+          <w:rFonts w:hint="eastAsia"/>
+          <w:lang w:val="en-US" w:eastAsia="zh-CN"/>
+        </w:rPr>
+      </w:pPr>
+      <w:r>
+        <w:rPr>
+          <w:rFonts w:hint="eastAsia"/>
+          <w:lang w:val="en-US" w:eastAsia="zh-CN"/>
+        </w:rPr>
+        <w:t>+------------------------------+-------+</w:t>
+      </w:r>
+    </w:p>
+    <w:p>
+      <w:pPr>
+        <w:ind w:firstLine="420" w:firstLineChars="0"/>
+        <w:jc w:val="both"/>
+        <w:rPr>
+          <w:rFonts w:hint="eastAsia"/>
+          <w:lang w:val="en-US" w:eastAsia="zh-CN"/>
+        </w:rPr>
+      </w:pPr>
+      <w:r>
+        <w:rPr>
+          <w:rFonts w:hint="eastAsia"/>
+          <w:lang w:val="en-US" w:eastAsia="zh-CN"/>
+        </w:rPr>
+        <w:t>2 rows in set (0.01 sec)</w:t>
+      </w:r>
+    </w:p>
+    <w:p>
+      <w:pPr>
+        <w:ind w:firstLine="420" w:firstLineChars="0"/>
+        <w:jc w:val="both"/>
+        <w:rPr>
+          <w:rFonts w:hint="eastAsia"/>
+          <w:lang w:val="en-US" w:eastAsia="zh-CN"/>
+        </w:rPr>
+      </w:pPr>
+    </w:p>
+    <w:p>
+      <w:pPr>
+        <w:ind w:firstLine="420" w:firstLineChars="0"/>
+        <w:jc w:val="both"/>
+        <w:rPr>
+          <w:rFonts w:hint="eastAsia"/>
+          <w:b/>
+          <w:bCs/>
+          <w:lang w:val="en-US" w:eastAsia="zh-CN"/>
+        </w:rPr>
+      </w:pPr>
+      <w:r>
+        <w:rPr>
+          <w:rFonts w:hint="eastAsia"/>
+          <w:b/>
+          <w:bCs/>
+          <w:lang w:val="en-US" w:eastAsia="zh-CN"/>
+        </w:rPr>
+        <w:t>3、脏页的写入速度？</w:t>
+      </w:r>
+    </w:p>
+    <w:p>
+      <w:pPr>
+        <w:ind w:firstLine="420" w:firstLineChars="0"/>
+        <w:jc w:val="both"/>
+        <w:rPr>
+          <w:rFonts w:hint="eastAsia"/>
+          <w:lang w:val="en-US" w:eastAsia="zh-CN"/>
+        </w:rPr>
+      </w:pPr>
+      <w:r>
+        <w:rPr>
+          <w:rFonts w:hint="eastAsia"/>
+          <w:lang w:val="en-US" w:eastAsia="zh-CN"/>
+        </w:rPr>
+        <w:t>1）、Log buffer满了会hang住</w:t>
+      </w:r>
+    </w:p>
+    <w:p>
+      <w:pPr>
+        <w:ind w:firstLine="420" w:firstLineChars="0"/>
+        <w:jc w:val="both"/>
+        <w:rPr>
+          <w:rFonts w:hint="eastAsia"/>
+          <w:lang w:val="en-US" w:eastAsia="zh-CN"/>
+        </w:rPr>
+      </w:pPr>
+      <w:r>
+        <w:rPr>
+          <w:rFonts w:hint="eastAsia"/>
+          <w:lang w:val="en-US" w:eastAsia="zh-CN"/>
+        </w:rPr>
+        <w:t>2）、Logfile满了不能被覆盖也会hang住</w:t>
+      </w:r>
+    </w:p>
+    <w:p>
+      <w:pPr>
+        <w:ind w:firstLine="420" w:firstLineChars="0"/>
+        <w:jc w:val="both"/>
+        <w:rPr>
+          <w:rFonts w:hint="eastAsia"/>
+          <w:lang w:val="en-US" w:eastAsia="zh-CN"/>
+        </w:rPr>
+      </w:pPr>
+      <w:r>
+        <w:rPr>
+          <w:rFonts w:hint="eastAsia"/>
+          <w:lang w:val="en-US" w:eastAsia="zh-CN"/>
+        </w:rPr>
+        <w:t>3）、如果脏页写入速度慢的话，logfile满了也不能被覆盖，系统容易hang住，log buffer如果满了的话也容易hang住。</w:t>
+      </w:r>
+    </w:p>
+    <w:p>
+      <w:pPr>
+        <w:ind w:firstLine="420" w:firstLineChars="0"/>
+        <w:jc w:val="both"/>
+        <w:rPr>
+          <w:rFonts w:hint="eastAsia"/>
+          <w:lang w:val="en-US" w:eastAsia="zh-CN"/>
+        </w:rPr>
+      </w:pPr>
+    </w:p>
+    <w:p>
+      <w:pPr>
+        <w:ind w:firstLine="420" w:firstLineChars="0"/>
+        <w:jc w:val="both"/>
+        <w:rPr>
+          <w:rFonts w:hint="eastAsia"/>
+          <w:b/>
+          <w:bCs/>
+          <w:lang w:val="en-US" w:eastAsia="zh-CN"/>
+        </w:rPr>
+      </w:pPr>
+      <w:r>
+        <w:rPr>
+          <w:rFonts w:hint="eastAsia"/>
+          <w:b/>
+          <w:bCs/>
+          <w:lang w:val="en-US" w:eastAsia="zh-CN"/>
+        </w:rPr>
+        <w:t>4、数据库启动时间是多少？</w:t>
+      </w:r>
+    </w:p>
+    <w:p>
+      <w:pPr>
+        <w:ind w:firstLine="420" w:firstLineChars="0"/>
+        <w:jc w:val="both"/>
+        <w:rPr>
+          <w:rFonts w:hint="eastAsia"/>
+          <w:lang w:val="en-US" w:eastAsia="zh-CN"/>
+        </w:rPr>
+      </w:pPr>
+      <w:r>
+        <w:rPr>
+          <w:rFonts w:hint="eastAsia"/>
+          <w:lang w:val="en-US" w:eastAsia="zh-CN"/>
+        </w:rPr>
+        <w:t>启动时，默认是要先恢复脏页。当然，能通过参数innodb_force_recovery启动控制。</w:t>
+      </w:r>
+    </w:p>
+    <w:p>
+      <w:pPr>
+        <w:ind w:firstLine="420" w:firstLineChars="0"/>
+        <w:jc w:val="both"/>
+        <w:rPr>
+          <w:rFonts w:hint="eastAsia"/>
+          <w:lang w:val="en-US" w:eastAsia="zh-CN"/>
+        </w:rPr>
+      </w:pPr>
+      <w:r>
+        <w:rPr>
+          <w:rFonts w:hint="eastAsia"/>
+          <w:lang w:val="en-US" w:eastAsia="zh-CN"/>
+        </w:rPr>
+        <w:t>如果innodb_buffer_pool很大，32G，极端情况可能有32G的脏页，这个时候如果崩了，恢复的话需要恢复这32G的脏页，时间非常长。</w:t>
+      </w:r>
+    </w:p>
+    <w:p>
+      <w:pPr>
+        <w:ind w:firstLine="420" w:firstLineChars="0"/>
+        <w:jc w:val="both"/>
+        <w:rPr>
+          <w:rFonts w:hint="eastAsia"/>
+          <w:lang w:val="en-US" w:eastAsia="zh-CN"/>
+        </w:rPr>
+      </w:pPr>
+    </w:p>
+    <w:p>
+      <w:pPr>
         <w:ind w:firstLine="420" w:firstLineChars="0"/>
         <w:rPr>
           <w:rFonts w:hint="eastAsia"/>
@@ -160,7 +1023,6 @@
         </w:rPr>
         <w:t>事实上，</w:t>
       </w:r>
-      <w:bookmarkStart w:id="0" w:name="_GoBack"/>
       <w:r>
         <w:rPr>
           <w:rFonts w:hint="eastAsia"/>
@@ -169,7 +1031,6 @@
         </w:rPr>
         <w:t>当数据库宕机时，数据库不需要重做所有的日志，只需要执行上次刷入点之后的日志。这个点就叫做Checkpoint</w:t>
       </w:r>
-      <w:bookmarkEnd w:id="0"/>
       <w:r>
         <w:rPr>
           <w:rFonts w:hint="eastAsia"/>
@@ -256,15 +1117,6 @@
     </w:p>
     <w:p>
       <w:pPr>
-        <w:ind w:firstLine="420" w:firstLineChars="0"/>
-        <w:rPr>
-          <w:rFonts w:hint="eastAsia"/>
-          <w:lang w:val="en-US" w:eastAsia="zh-CN"/>
-        </w:rPr>
-      </w:pPr>
-    </w:p>
-    <w:p>
-      <w:pPr>
         <w:pStyle w:val="2"/>
         <w:rPr>
           <w:rFonts w:hint="eastAsia"/>
@@ -276,6 +1128,1309 @@
           <w:rFonts w:hint="eastAsia"/>
           <w:lang w:val="en-US" w:eastAsia="zh-CN"/>
         </w:rPr>
+        <w:t>分类</w:t>
+      </w:r>
+    </w:p>
+    <w:p>
+      <w:pPr>
+        <w:pStyle w:val="3"/>
+        <w:rPr>
+          <w:rFonts w:hint="eastAsia"/>
+          <w:lang w:val="en-US" w:eastAsia="zh-CN"/>
+        </w:rPr>
+      </w:pPr>
+      <w:r>
+        <w:rPr>
+          <w:rFonts w:hint="eastAsia"/>
+          <w:lang w:val="en-US" w:eastAsia="zh-CN"/>
+        </w:rPr>
+        <w:t>Sharp CheckPoint</w:t>
+      </w:r>
+    </w:p>
+    <w:p>
+      <w:pPr>
+        <w:ind w:firstLine="420" w:firstLineChars="0"/>
+        <w:rPr>
+          <w:rFonts w:hint="eastAsia"/>
+          <w:lang w:val="en-US" w:eastAsia="zh-CN"/>
+        </w:rPr>
+      </w:pPr>
+      <w:r>
+        <w:rPr>
+          <w:rFonts w:hint="eastAsia"/>
+          <w:lang w:val="en-US" w:eastAsia="zh-CN"/>
+        </w:rPr>
+        <w:t>发生在数据库关闭时，</w:t>
+      </w:r>
+      <w:r>
+        <w:rPr>
+          <w:rFonts w:hint="eastAsia"/>
+          <w:color w:val="FF0000"/>
+          <w:lang w:val="en-US" w:eastAsia="zh-CN"/>
+        </w:rPr>
+        <w:t>会将所有的脏页刷回磁盘</w:t>
+      </w:r>
+      <w:r>
+        <w:rPr>
+          <w:rFonts w:hint="eastAsia"/>
+          <w:lang w:val="en-US" w:eastAsia="zh-CN"/>
+        </w:rPr>
+        <w:t>。</w:t>
+      </w:r>
+    </w:p>
+    <w:p>
+      <w:pPr>
+        <w:ind w:firstLine="420" w:firstLineChars="0"/>
+        <w:rPr>
+          <w:rFonts w:hint="eastAsia"/>
+          <w:lang w:val="en-US" w:eastAsia="zh-CN"/>
+        </w:rPr>
+      </w:pPr>
+    </w:p>
+    <w:p>
+      <w:pPr>
+        <w:pStyle w:val="3"/>
+        <w:rPr>
+          <w:rFonts w:hint="eastAsia"/>
+          <w:lang w:val="en-US" w:eastAsia="zh-CN"/>
+        </w:rPr>
+      </w:pPr>
+      <w:r>
+        <w:rPr>
+          <w:rFonts w:hint="eastAsia"/>
+          <w:lang w:val="en-US" w:eastAsia="zh-CN"/>
+        </w:rPr>
+        <w:t>Fuzzy CheckPoint</w:t>
+      </w:r>
+    </w:p>
+    <w:p>
+      <w:pPr>
+        <w:ind w:firstLine="420" w:firstLineChars="0"/>
+        <w:rPr>
+          <w:rFonts w:hint="eastAsia"/>
+          <w:lang w:val="en-US" w:eastAsia="zh-CN"/>
+        </w:rPr>
+      </w:pPr>
+      <w:r>
+        <w:rPr>
+          <w:rFonts w:hint="eastAsia"/>
+          <w:lang w:val="en-US" w:eastAsia="zh-CN"/>
+        </w:rPr>
+        <w:t>为提高性能，数据库运行时使用Fuzzy CheckPoint进行页的刷新，即</w:t>
+      </w:r>
+      <w:r>
+        <w:rPr>
+          <w:rFonts w:hint="eastAsia"/>
+          <w:color w:val="FF0000"/>
+          <w:lang w:val="en-US" w:eastAsia="zh-CN"/>
+        </w:rPr>
+        <w:t>只刷新一部分脏页</w:t>
+      </w:r>
+      <w:r>
+        <w:rPr>
+          <w:rFonts w:hint="eastAsia"/>
+          <w:lang w:val="en-US" w:eastAsia="zh-CN"/>
+        </w:rPr>
+        <w:t>。</w:t>
+      </w:r>
+    </w:p>
+    <w:p>
+      <w:pPr>
+        <w:ind w:firstLine="420" w:firstLineChars="0"/>
+        <w:rPr>
+          <w:rFonts w:hint="eastAsia"/>
+          <w:lang w:val="en-US" w:eastAsia="zh-CN"/>
+        </w:rPr>
+      </w:pPr>
+    </w:p>
+    <w:p>
+      <w:pPr>
+        <w:ind w:firstLine="420" w:firstLineChars="0"/>
+        <w:rPr>
+          <w:rFonts w:hint="eastAsia"/>
+          <w:b/>
+          <w:bCs/>
+          <w:lang w:val="en-US" w:eastAsia="zh-CN"/>
+        </w:rPr>
+      </w:pPr>
+      <w:r>
+        <w:rPr>
+          <w:rFonts w:hint="eastAsia"/>
+          <w:b/>
+          <w:bCs/>
+          <w:lang w:val="en-US" w:eastAsia="zh-CN"/>
+        </w:rPr>
+        <w:t>Fuzzy CheckPoint触发时机：</w:t>
+      </w:r>
+    </w:p>
+    <w:p>
+      <w:pPr>
+        <w:pStyle w:val="4"/>
+        <w:rPr>
+          <w:rFonts w:hint="eastAsia"/>
+          <w:lang w:val="en-US" w:eastAsia="zh-CN"/>
+        </w:rPr>
+      </w:pPr>
+      <w:r>
+        <w:rPr>
+          <w:rFonts w:hint="eastAsia"/>
+          <w:lang w:val="en-US" w:eastAsia="zh-CN"/>
+        </w:rPr>
+        <w:t>Master Thread CheckPoint</w:t>
+      </w:r>
+    </w:p>
+    <w:p>
+      <w:pPr>
+        <w:ind w:firstLine="420" w:firstLineChars="0"/>
+        <w:rPr>
+          <w:rFonts w:hint="eastAsia"/>
+          <w:lang w:val="en-US" w:eastAsia="zh-CN"/>
+        </w:rPr>
+      </w:pPr>
+      <w:r>
+        <w:rPr>
+          <w:rFonts w:hint="eastAsia"/>
+          <w:color w:val="FF0000"/>
+          <w:lang w:val="en-US" w:eastAsia="zh-CN"/>
+        </w:rPr>
+        <w:t>差不多以每秒或每十秒的速度，从缓存池脏页列表中刷新一定比例的页</w:t>
+      </w:r>
+      <w:r>
+        <w:rPr>
+          <w:rFonts w:hint="eastAsia"/>
+          <w:lang w:val="en-US" w:eastAsia="zh-CN"/>
+        </w:rPr>
+        <w:t>，且此过程是</w:t>
+      </w:r>
+      <w:r>
+        <w:rPr>
+          <w:rFonts w:hint="eastAsia"/>
+          <w:color w:val="FF0000"/>
+          <w:lang w:val="en-US" w:eastAsia="zh-CN"/>
+        </w:rPr>
+        <w:t>异步</w:t>
+      </w:r>
+      <w:r>
+        <w:rPr>
+          <w:rFonts w:hint="eastAsia"/>
+          <w:lang w:val="en-US" w:eastAsia="zh-CN"/>
+        </w:rPr>
+        <w:t>的，因此不会阻塞其他操作。</w:t>
+      </w:r>
+    </w:p>
+    <w:p>
+      <w:pPr>
+        <w:ind w:firstLine="420" w:firstLineChars="0"/>
+        <w:rPr>
+          <w:rFonts w:hint="eastAsia"/>
+          <w:lang w:val="en-US" w:eastAsia="zh-CN"/>
+        </w:rPr>
+      </w:pPr>
+    </w:p>
+    <w:p>
+      <w:pPr>
+        <w:ind w:firstLine="420" w:firstLineChars="0"/>
+        <w:rPr>
+          <w:rFonts w:hint="eastAsia"/>
+          <w:lang w:val="en-US" w:eastAsia="zh-CN"/>
+        </w:rPr>
+      </w:pPr>
+      <w:r>
+        <w:rPr>
+          <w:rFonts w:hint="eastAsia"/>
+          <w:lang w:val="en-US" w:eastAsia="zh-CN"/>
+        </w:rPr>
+        <w:t>1、周期性，读取flush list，找到脏页，写入磁盘</w:t>
+      </w:r>
+    </w:p>
+    <w:p>
+      <w:pPr>
+        <w:ind w:firstLine="420" w:firstLineChars="0"/>
+        <w:rPr>
+          <w:rFonts w:hint="eastAsia"/>
+          <w:lang w:val="en-US" w:eastAsia="zh-CN"/>
+        </w:rPr>
+      </w:pPr>
+      <w:r>
+        <w:rPr>
+          <w:rFonts w:hint="eastAsia"/>
+          <w:lang w:val="en-US" w:eastAsia="zh-CN"/>
+        </w:rPr>
+        <w:t>2、写入的量比较小</w:t>
+      </w:r>
+    </w:p>
+    <w:p>
+      <w:pPr>
+        <w:ind w:firstLine="420" w:firstLineChars="0"/>
+        <w:rPr>
+          <w:rFonts w:hint="eastAsia"/>
+          <w:lang w:val="en-US" w:eastAsia="zh-CN"/>
+        </w:rPr>
+      </w:pPr>
+      <w:r>
+        <w:rPr>
+          <w:rFonts w:hint="eastAsia"/>
+          <w:lang w:val="en-US" w:eastAsia="zh-CN"/>
+        </w:rPr>
+        <w:t>3、异步，不影响业务</w:t>
+      </w:r>
+    </w:p>
+    <w:p>
+      <w:pPr>
+        <w:ind w:firstLine="420" w:firstLineChars="0"/>
+        <w:rPr>
+          <w:rFonts w:hint="eastAsia"/>
+          <w:lang w:val="en-US" w:eastAsia="zh-CN"/>
+        </w:rPr>
+      </w:pPr>
+      <w:r>
+        <w:rPr>
+          <w:rFonts w:hint="eastAsia"/>
+          <w:lang w:val="en-US" w:eastAsia="zh-CN"/>
+        </w:rPr>
+        <w:t>mysql&gt; show variables like '%io_cap%';</w:t>
+      </w:r>
+    </w:p>
+    <w:p>
+      <w:pPr>
+        <w:ind w:firstLine="420" w:firstLineChars="0"/>
+        <w:rPr>
+          <w:rFonts w:hint="eastAsia"/>
+          <w:lang w:val="en-US" w:eastAsia="zh-CN"/>
+        </w:rPr>
+      </w:pPr>
+      <w:r>
+        <w:rPr>
+          <w:rFonts w:hint="eastAsia"/>
+          <w:lang w:val="en-US" w:eastAsia="zh-CN"/>
+        </w:rPr>
+        <w:t>+------------------------+-------+</w:t>
+      </w:r>
+    </w:p>
+    <w:p>
+      <w:pPr>
+        <w:ind w:firstLine="420" w:firstLineChars="0"/>
+        <w:rPr>
+          <w:rFonts w:hint="eastAsia"/>
+          <w:lang w:val="en-US" w:eastAsia="zh-CN"/>
+        </w:rPr>
+      </w:pPr>
+      <w:r>
+        <w:rPr>
+          <w:rFonts w:hint="eastAsia"/>
+          <w:lang w:val="en-US" w:eastAsia="zh-CN"/>
+        </w:rPr>
+        <w:t>| Variable_name          | Value |</w:t>
+      </w:r>
+    </w:p>
+    <w:p>
+      <w:pPr>
+        <w:ind w:firstLine="420" w:firstLineChars="0"/>
+        <w:rPr>
+          <w:rFonts w:hint="eastAsia"/>
+          <w:lang w:val="en-US" w:eastAsia="zh-CN"/>
+        </w:rPr>
+      </w:pPr>
+      <w:r>
+        <w:rPr>
+          <w:rFonts w:hint="eastAsia"/>
+          <w:lang w:val="en-US" w:eastAsia="zh-CN"/>
+        </w:rPr>
+        <w:t>+------------------------+-------+</w:t>
+      </w:r>
+    </w:p>
+    <w:p>
+      <w:pPr>
+        <w:ind w:firstLine="420" w:firstLineChars="0"/>
+        <w:rPr>
+          <w:rFonts w:hint="eastAsia"/>
+          <w:lang w:val="en-US" w:eastAsia="zh-CN"/>
+        </w:rPr>
+      </w:pPr>
+      <w:r>
+        <w:rPr>
+          <w:rFonts w:hint="eastAsia"/>
+          <w:lang w:val="en-US" w:eastAsia="zh-CN"/>
+        </w:rPr>
+        <w:t>| innodb_io_capacity     | 200   |</w:t>
+      </w:r>
+    </w:p>
+    <w:p>
+      <w:pPr>
+        <w:ind w:firstLine="420" w:firstLineChars="0"/>
+        <w:rPr>
+          <w:rFonts w:hint="eastAsia"/>
+          <w:lang w:val="en-US" w:eastAsia="zh-CN"/>
+        </w:rPr>
+      </w:pPr>
+      <w:r>
+        <w:rPr>
+          <w:rFonts w:hint="eastAsia"/>
+          <w:lang w:val="en-US" w:eastAsia="zh-CN"/>
+        </w:rPr>
+        <w:t>| innodb_io_capacity_max | 2000  |</w:t>
+      </w:r>
+    </w:p>
+    <w:p>
+      <w:pPr>
+        <w:ind w:firstLine="420" w:firstLineChars="0"/>
+        <w:rPr>
+          <w:rFonts w:hint="eastAsia"/>
+          <w:lang w:val="en-US" w:eastAsia="zh-CN"/>
+        </w:rPr>
+      </w:pPr>
+      <w:r>
+        <w:rPr>
+          <w:rFonts w:hint="eastAsia"/>
+          <w:lang w:val="en-US" w:eastAsia="zh-CN"/>
+        </w:rPr>
+        <w:t>+------------------------+-------+</w:t>
+      </w:r>
+    </w:p>
+    <w:p>
+      <w:pPr>
+        <w:ind w:firstLine="420" w:firstLineChars="0"/>
+        <w:rPr>
+          <w:rFonts w:hint="eastAsia"/>
+          <w:lang w:val="en-US" w:eastAsia="zh-CN"/>
+        </w:rPr>
+      </w:pPr>
+      <w:r>
+        <w:rPr>
+          <w:rFonts w:hint="eastAsia"/>
+          <w:lang w:val="en-US" w:eastAsia="zh-CN"/>
+        </w:rPr>
+        <w:t>2 rows in set (0.01 sec)</w:t>
+      </w:r>
+    </w:p>
+    <w:p>
+      <w:pPr>
+        <w:ind w:firstLine="420" w:firstLineChars="0"/>
+        <w:rPr>
+          <w:rFonts w:hint="eastAsia"/>
+          <w:lang w:val="en-US" w:eastAsia="zh-CN"/>
+        </w:rPr>
+      </w:pPr>
+      <w:r>
+        <w:rPr>
+          <w:rFonts w:hint="eastAsia"/>
+          <w:lang w:val="en-US" w:eastAsia="zh-CN"/>
+        </w:rPr>
+        <w:t>4、通过capacity能力告知进行刷盘控制</w:t>
+      </w:r>
+    </w:p>
+    <w:p>
+      <w:pPr>
+        <w:ind w:firstLine="420" w:firstLineChars="0"/>
+        <w:rPr>
+          <w:rFonts w:hint="eastAsia"/>
+          <w:lang w:val="en-US" w:eastAsia="zh-CN"/>
+        </w:rPr>
+      </w:pPr>
+      <w:r>
+        <w:rPr>
+          <w:rFonts w:hint="eastAsia"/>
+          <w:lang w:val="en-US" w:eastAsia="zh-CN"/>
+        </w:rPr>
+        <w:t>通过innodb的io能力告知控制对flush list刷脏页数量，io_capacity越高，每次刷盘写入脏页数越多；</w:t>
+      </w:r>
+    </w:p>
+    <w:p>
+      <w:pPr>
+        <w:ind w:firstLine="420" w:firstLineChars="0"/>
+        <w:rPr>
+          <w:rFonts w:hint="eastAsia"/>
+          <w:lang w:val="en-US" w:eastAsia="zh-CN"/>
+        </w:rPr>
+      </w:pPr>
+      <w:r>
+        <w:rPr>
+          <w:rFonts w:hint="eastAsia"/>
+          <w:lang w:val="en-US" w:eastAsia="zh-CN"/>
+        </w:rPr>
+        <w:t>如果脏页数量过多，刷盘速度很慢，在io能力允许的情况下，调高innodb_io_capacity值，让多刷脏页。</w:t>
+      </w:r>
+    </w:p>
+    <w:p>
+      <w:pPr>
+        <w:ind w:firstLine="420" w:firstLineChars="0"/>
+        <w:rPr>
+          <w:rFonts w:hint="eastAsia"/>
+          <w:lang w:val="en-US" w:eastAsia="zh-CN"/>
+        </w:rPr>
+      </w:pPr>
+    </w:p>
+    <w:p>
+      <w:pPr>
+        <w:pStyle w:val="4"/>
+        <w:rPr>
+          <w:rFonts w:hint="eastAsia"/>
+          <w:lang w:val="en-US" w:eastAsia="zh-CN"/>
+        </w:rPr>
+      </w:pPr>
+      <w:r>
+        <w:rPr>
+          <w:rFonts w:hint="eastAsia"/>
+          <w:lang w:val="en-US" w:eastAsia="zh-CN"/>
+        </w:rPr>
+        <w:t>FLUSH_LRU_LIST CheckPoint</w:t>
+      </w:r>
+    </w:p>
+    <w:p>
+      <w:pPr>
+        <w:ind w:firstLine="420" w:firstLineChars="0"/>
+        <w:rPr>
+          <w:rFonts w:hint="eastAsia"/>
+          <w:lang w:val="en-US" w:eastAsia="zh-CN"/>
+        </w:rPr>
+      </w:pPr>
+      <w:r>
+        <w:rPr>
+          <w:rFonts w:hint="eastAsia"/>
+          <w:lang w:val="en-US" w:eastAsia="zh-CN"/>
+        </w:rPr>
+        <w:t>因为InnoDB需要保证LRU列表中有一定数量的空闲页可使用，倘若不满足该条件，则会将LRU列表尾端的页移除，若这些页中有脏页，则会进行CheckPoint。该检查被放在一个单独的Page Cleaner线程中进行。</w:t>
+      </w:r>
+    </w:p>
+    <w:p>
+      <w:pPr>
+        <w:ind w:firstLine="420" w:firstLineChars="0"/>
+        <w:rPr>
+          <w:rFonts w:hint="eastAsia"/>
+          <w:lang w:val="en-US" w:eastAsia="zh-CN"/>
+        </w:rPr>
+      </w:pPr>
+      <w:r>
+        <w:rPr>
+          <w:rFonts w:hint="eastAsia"/>
+          <w:color w:val="FF0000"/>
+          <w:lang w:val="en-US" w:eastAsia="zh-CN"/>
+        </w:rPr>
+        <w:t>用户可以通过innodb_lru_scan_depth控制LRU列表的可用页数量，默认为1024</w:t>
+      </w:r>
+      <w:r>
+        <w:rPr>
+          <w:rFonts w:hint="eastAsia"/>
+          <w:lang w:val="en-US" w:eastAsia="zh-CN"/>
+        </w:rPr>
+        <w:t>。</w:t>
+      </w:r>
+    </w:p>
+    <w:p>
+      <w:pPr>
+        <w:ind w:firstLine="420" w:firstLineChars="0"/>
+        <w:rPr>
+          <w:rFonts w:hint="eastAsia"/>
+          <w:lang w:val="en-US" w:eastAsia="zh-CN"/>
+        </w:rPr>
+      </w:pPr>
+    </w:p>
+    <w:p>
+      <w:pPr>
+        <w:ind w:firstLine="420" w:firstLineChars="0"/>
+        <w:rPr>
+          <w:rFonts w:hint="eastAsia"/>
+          <w:lang w:val="en-US" w:eastAsia="zh-CN"/>
+        </w:rPr>
+      </w:pPr>
+      <w:r>
+        <w:rPr>
+          <w:rFonts w:hint="eastAsia"/>
+          <w:lang w:val="en-US" w:eastAsia="zh-CN"/>
+        </w:rPr>
+        <w:t>读取lru list，找到脏页，写入磁盘。</w:t>
+      </w:r>
+    </w:p>
+    <w:p>
+      <w:pPr>
+        <w:ind w:firstLine="420" w:firstLineChars="0"/>
+        <w:rPr>
+          <w:rFonts w:hint="eastAsia"/>
+          <w:lang w:val="en-US" w:eastAsia="zh-CN"/>
+        </w:rPr>
+      </w:pPr>
+      <w:r>
+        <w:rPr>
+          <w:rFonts w:hint="eastAsia"/>
+          <w:lang w:val="en-US" w:eastAsia="zh-CN"/>
+        </w:rPr>
+        <w:t>mysql&gt;</w:t>
+      </w:r>
+      <w:r>
+        <w:rPr>
+          <w:rFonts w:hint="eastAsia"/>
+          <w:color w:val="FF0000"/>
+          <w:lang w:val="en-US" w:eastAsia="zh-CN"/>
+        </w:rPr>
+        <w:t xml:space="preserve"> show variables like '%lru%depth';</w:t>
+      </w:r>
+    </w:p>
+    <w:p>
+      <w:pPr>
+        <w:ind w:firstLine="420" w:firstLineChars="0"/>
+        <w:rPr>
+          <w:rFonts w:hint="eastAsia"/>
+          <w:lang w:val="en-US" w:eastAsia="zh-CN"/>
+        </w:rPr>
+      </w:pPr>
+      <w:r>
+        <w:rPr>
+          <w:rFonts w:hint="eastAsia"/>
+          <w:lang w:val="en-US" w:eastAsia="zh-CN"/>
+        </w:rPr>
+        <w:t>+-----------------------+-------+</w:t>
+      </w:r>
+    </w:p>
+    <w:p>
+      <w:pPr>
+        <w:ind w:firstLine="420" w:firstLineChars="0"/>
+        <w:rPr>
+          <w:rFonts w:hint="eastAsia"/>
+          <w:lang w:val="en-US" w:eastAsia="zh-CN"/>
+        </w:rPr>
+      </w:pPr>
+      <w:r>
+        <w:rPr>
+          <w:rFonts w:hint="eastAsia"/>
+          <w:lang w:val="en-US" w:eastAsia="zh-CN"/>
+        </w:rPr>
+        <w:t>| Variable_name         | Value |</w:t>
+      </w:r>
+    </w:p>
+    <w:p>
+      <w:pPr>
+        <w:ind w:firstLine="420" w:firstLineChars="0"/>
+        <w:rPr>
+          <w:rFonts w:hint="eastAsia"/>
+          <w:lang w:val="en-US" w:eastAsia="zh-CN"/>
+        </w:rPr>
+      </w:pPr>
+      <w:r>
+        <w:rPr>
+          <w:rFonts w:hint="eastAsia"/>
+          <w:lang w:val="en-US" w:eastAsia="zh-CN"/>
+        </w:rPr>
+        <w:t>+-----------------------+-------+</w:t>
+      </w:r>
+    </w:p>
+    <w:p>
+      <w:pPr>
+        <w:ind w:firstLine="420" w:firstLineChars="0"/>
+        <w:rPr>
+          <w:rFonts w:hint="eastAsia"/>
+          <w:lang w:val="en-US" w:eastAsia="zh-CN"/>
+        </w:rPr>
+      </w:pPr>
+      <w:r>
+        <w:rPr>
+          <w:rFonts w:hint="eastAsia"/>
+          <w:lang w:val="en-US" w:eastAsia="zh-CN"/>
+        </w:rPr>
+        <w:t>| innodb_lru_scan_depth | 1024  |</w:t>
+      </w:r>
+    </w:p>
+    <w:p>
+      <w:pPr>
+        <w:ind w:firstLine="420" w:firstLineChars="0"/>
+        <w:rPr>
+          <w:rFonts w:hint="eastAsia"/>
+          <w:lang w:val="en-US" w:eastAsia="zh-CN"/>
+        </w:rPr>
+      </w:pPr>
+      <w:r>
+        <w:rPr>
+          <w:rFonts w:hint="eastAsia"/>
+          <w:lang w:val="en-US" w:eastAsia="zh-CN"/>
+        </w:rPr>
+        <w:t>+-----------------------+-------+</w:t>
+      </w:r>
+    </w:p>
+    <w:p>
+      <w:pPr>
+        <w:ind w:firstLine="420" w:firstLineChars="0"/>
+        <w:rPr>
+          <w:rFonts w:hint="eastAsia"/>
+          <w:lang w:val="en-US" w:eastAsia="zh-CN"/>
+        </w:rPr>
+      </w:pPr>
+      <w:r>
+        <w:rPr>
+          <w:rFonts w:hint="eastAsia"/>
+          <w:lang w:val="en-US" w:eastAsia="zh-CN"/>
+        </w:rPr>
+        <w:t>1 row in set (0.01 sec)</w:t>
+      </w:r>
+    </w:p>
+    <w:p>
+      <w:pPr>
+        <w:ind w:firstLine="420" w:firstLineChars="0"/>
+        <w:rPr>
+          <w:rFonts w:hint="eastAsia"/>
+          <w:lang w:val="en-US" w:eastAsia="zh-CN"/>
+        </w:rPr>
+      </w:pPr>
+      <w:r>
+        <w:rPr>
+          <w:rFonts w:hint="eastAsia"/>
+          <w:lang w:val="en-US" w:eastAsia="zh-CN"/>
+        </w:rPr>
+        <w:t xml:space="preserve">此情况下触发，默认扫描1024个lru冷端数据页，将脏页写入磁盘(有10个就刷10，有100个就刷100个……)   </w:t>
+      </w:r>
+    </w:p>
+    <w:p>
+      <w:pPr>
+        <w:pStyle w:val="4"/>
+        <w:rPr>
+          <w:rFonts w:hint="eastAsia"/>
+          <w:lang w:val="en-US" w:eastAsia="zh-CN"/>
+        </w:rPr>
+      </w:pPr>
+      <w:r>
+        <w:rPr>
+          <w:rFonts w:hint="eastAsia"/>
+          <w:lang w:val="en-US" w:eastAsia="zh-CN"/>
+        </w:rPr>
+        <w:t>Async/Sync Flush CheckPoint</w:t>
+      </w:r>
+    </w:p>
+    <w:p>
+      <w:pPr>
+        <w:ind w:firstLine="420" w:firstLineChars="0"/>
+        <w:rPr>
+          <w:rFonts w:hint="eastAsia"/>
+          <w:lang w:val="en-US" w:eastAsia="zh-CN"/>
+        </w:rPr>
+      </w:pPr>
+      <w:r>
+        <w:rPr>
+          <w:rFonts w:hint="eastAsia"/>
+          <w:lang w:val="en-US" w:eastAsia="zh-CN"/>
+        </w:rPr>
+        <w:t>当重做日志文件不可用的情况下，会强制将一些页刷回磁盘。Async/Sync Flush CheckPoint是为了重做日志的循环使用的可用性。</w:t>
+      </w:r>
+    </w:p>
+    <w:p>
+      <w:pPr>
+        <w:ind w:firstLine="420" w:firstLineChars="0"/>
+        <w:rPr>
+          <w:rFonts w:hint="eastAsia"/>
+          <w:lang w:val="en-US" w:eastAsia="zh-CN"/>
+        </w:rPr>
+      </w:pPr>
+      <w:r>
+        <w:rPr>
+          <w:rFonts w:hint="eastAsia"/>
+          <w:lang w:val="en-US" w:eastAsia="zh-CN"/>
+        </w:rPr>
+        <w:t>简单来说，Async发生在要刷回磁盘的脏页较少的情况下，Sync发生在要刷回磁盘的脏页很多时。</w:t>
+      </w:r>
+    </w:p>
+    <w:p>
+      <w:pPr>
+        <w:ind w:firstLine="420" w:firstLineChars="0"/>
+        <w:rPr>
+          <w:rFonts w:hint="eastAsia"/>
+          <w:lang w:val="en-US" w:eastAsia="zh-CN"/>
+        </w:rPr>
+      </w:pPr>
+      <w:r>
+        <w:rPr>
+          <w:rFonts w:hint="eastAsia"/>
+          <w:lang w:val="en-US" w:eastAsia="zh-CN"/>
+        </w:rPr>
+        <w:t>这部分操作放入到了Page Cleaner线程中执行，不会阻塞用户操作。</w:t>
+      </w:r>
+    </w:p>
+    <w:p>
+      <w:pPr>
+        <w:pStyle w:val="4"/>
+        <w:rPr>
+          <w:rFonts w:hint="eastAsia"/>
+          <w:lang w:val="en-US" w:eastAsia="zh-CN"/>
+        </w:rPr>
+      </w:pPr>
+      <w:r>
+        <w:rPr>
+          <w:rFonts w:hint="eastAsia"/>
+          <w:lang w:val="en-US" w:eastAsia="zh-CN"/>
+        </w:rPr>
+        <w:t>Dirty Page too much CheckPoint</w:t>
+      </w:r>
+    </w:p>
+    <w:p>
+      <w:pPr>
+        <w:ind w:firstLine="420" w:firstLineChars="0"/>
+        <w:rPr>
+          <w:rFonts w:hint="eastAsia"/>
+          <w:lang w:val="en-US" w:eastAsia="zh-CN"/>
+        </w:rPr>
+      </w:pPr>
+      <w:r>
+        <w:rPr>
+          <w:rFonts w:hint="eastAsia"/>
+          <w:lang w:val="en-US" w:eastAsia="zh-CN"/>
+        </w:rPr>
+        <w:t>是指当脏页比例太多，会导致InnoDB存储引擎强制执行CheckPoint。目的根本上还是为了保证缓冲池中有足够可用的页。</w:t>
+      </w:r>
+    </w:p>
+    <w:p>
+      <w:pPr>
+        <w:ind w:firstLine="420" w:firstLineChars="0"/>
+        <w:rPr>
+          <w:rFonts w:hint="eastAsia"/>
+          <w:lang w:val="en-US" w:eastAsia="zh-CN"/>
+        </w:rPr>
+      </w:pPr>
+      <w:r>
+        <w:rPr>
+          <w:rFonts w:hint="eastAsia"/>
+          <w:lang w:val="en-US" w:eastAsia="zh-CN"/>
+        </w:rPr>
+        <w:t>比例可由参数</w:t>
+      </w:r>
+      <w:r>
+        <w:rPr>
+          <w:rFonts w:hint="eastAsia"/>
+          <w:color w:val="FF0000"/>
+          <w:lang w:val="en-US" w:eastAsia="zh-CN"/>
+        </w:rPr>
+        <w:t>innodb_max_dirty_pages_pct</w:t>
+      </w:r>
+      <w:r>
+        <w:rPr>
+          <w:rFonts w:hint="eastAsia"/>
+          <w:lang w:val="en-US" w:eastAsia="zh-CN"/>
+        </w:rPr>
+        <w:t>控制。若该值为75，表示当缓冲池中脏页占据75%时，强制CheckPoint。</w:t>
+      </w:r>
+    </w:p>
+    <w:p>
+      <w:pPr>
+        <w:ind w:firstLine="420" w:firstLineChars="0"/>
+        <w:rPr>
+          <w:rFonts w:hint="eastAsia"/>
+          <w:lang w:val="en-US" w:eastAsia="zh-CN"/>
+        </w:rPr>
+      </w:pPr>
+    </w:p>
+    <w:p>
+      <w:pPr>
+        <w:ind w:firstLine="420" w:firstLineChars="0"/>
+        <w:rPr>
+          <w:rFonts w:hint="eastAsia"/>
+          <w:lang w:val="en-US" w:eastAsia="zh-CN"/>
+        </w:rPr>
+      </w:pPr>
+      <w:r>
+        <w:rPr>
+          <w:rFonts w:hint="eastAsia"/>
+          <w:lang w:val="en-US" w:eastAsia="zh-CN"/>
+        </w:rPr>
+        <w:t>1、脏页监控，关注点</w:t>
+      </w:r>
+    </w:p>
+    <w:p>
+      <w:pPr>
+        <w:ind w:firstLine="420" w:firstLineChars="0"/>
+        <w:rPr>
+          <w:rFonts w:hint="eastAsia"/>
+          <w:lang w:val="en-US" w:eastAsia="zh-CN"/>
+        </w:rPr>
+      </w:pPr>
+      <w:r>
+        <w:rPr>
+          <w:rFonts w:hint="eastAsia"/>
+          <w:lang w:val="en-US" w:eastAsia="zh-CN"/>
+        </w:rPr>
+        <w:t>mysql&gt; show global status like 'Innodb_buffer_pool_pages%t%';</w:t>
+      </w:r>
+    </w:p>
+    <w:p>
+      <w:pPr>
+        <w:ind w:firstLine="420" w:firstLineChars="0"/>
+        <w:rPr>
+          <w:rFonts w:hint="eastAsia"/>
+          <w:lang w:val="en-US" w:eastAsia="zh-CN"/>
+        </w:rPr>
+      </w:pPr>
+      <w:r>
+        <w:rPr>
+          <w:rFonts w:hint="eastAsia"/>
+          <w:lang w:val="en-US" w:eastAsia="zh-CN"/>
+        </w:rPr>
+        <w:t>+--------------------------------+-------+</w:t>
+      </w:r>
+    </w:p>
+    <w:p>
+      <w:pPr>
+        <w:ind w:firstLine="420" w:firstLineChars="0"/>
+        <w:rPr>
+          <w:rFonts w:hint="eastAsia"/>
+          <w:lang w:val="en-US" w:eastAsia="zh-CN"/>
+        </w:rPr>
+      </w:pPr>
+      <w:r>
+        <w:rPr>
+          <w:rFonts w:hint="eastAsia"/>
+          <w:lang w:val="en-US" w:eastAsia="zh-CN"/>
+        </w:rPr>
+        <w:t>| Variable_name                  | Value |</w:t>
+      </w:r>
+    </w:p>
+    <w:p>
+      <w:pPr>
+        <w:ind w:firstLine="420" w:firstLineChars="0"/>
+        <w:rPr>
+          <w:rFonts w:hint="eastAsia"/>
+          <w:lang w:val="en-US" w:eastAsia="zh-CN"/>
+        </w:rPr>
+      </w:pPr>
+      <w:r>
+        <w:rPr>
+          <w:rFonts w:hint="eastAsia"/>
+          <w:lang w:val="en-US" w:eastAsia="zh-CN"/>
+        </w:rPr>
+        <w:t>+--------------------------------+-------+</w:t>
+      </w:r>
+    </w:p>
+    <w:p>
+      <w:pPr>
+        <w:ind w:firstLine="420" w:firstLineChars="0"/>
+        <w:rPr>
+          <w:rFonts w:hint="eastAsia"/>
+          <w:lang w:val="en-US" w:eastAsia="zh-CN"/>
+        </w:rPr>
+      </w:pPr>
+      <w:r>
+        <w:rPr>
+          <w:rFonts w:hint="eastAsia"/>
+          <w:lang w:val="en-US" w:eastAsia="zh-CN"/>
+        </w:rPr>
+        <w:t>| Innodb_buffer_pool_pages_data  | 2964  |</w:t>
+      </w:r>
+    </w:p>
+    <w:p>
+      <w:pPr>
+        <w:ind w:firstLine="420" w:firstLineChars="0"/>
+        <w:rPr>
+          <w:rFonts w:hint="eastAsia"/>
+          <w:lang w:val="en-US" w:eastAsia="zh-CN"/>
+        </w:rPr>
+      </w:pPr>
+      <w:r>
+        <w:rPr>
+          <w:rFonts w:hint="eastAsia"/>
+          <w:lang w:val="en-US" w:eastAsia="zh-CN"/>
+        </w:rPr>
+        <w:t>| Innodb_buffer_pool_pages_dirty | 0     |</w:t>
+      </w:r>
+    </w:p>
+    <w:p>
+      <w:pPr>
+        <w:ind w:firstLine="420" w:firstLineChars="0"/>
+        <w:rPr>
+          <w:rFonts w:hint="eastAsia"/>
+          <w:lang w:val="en-US" w:eastAsia="zh-CN"/>
+        </w:rPr>
+      </w:pPr>
+      <w:r>
+        <w:rPr>
+          <w:rFonts w:hint="eastAsia"/>
+          <w:lang w:val="en-US" w:eastAsia="zh-CN"/>
+        </w:rPr>
+        <w:t>| Innodb_buffer_pool_pages_total | 8191  |</w:t>
+      </w:r>
+    </w:p>
+    <w:p>
+      <w:pPr>
+        <w:ind w:firstLine="420" w:firstLineChars="0"/>
+        <w:rPr>
+          <w:rFonts w:hint="eastAsia"/>
+          <w:lang w:val="en-US" w:eastAsia="zh-CN"/>
+        </w:rPr>
+      </w:pPr>
+      <w:r>
+        <w:rPr>
+          <w:rFonts w:hint="eastAsia"/>
+          <w:lang w:val="en-US" w:eastAsia="zh-CN"/>
+        </w:rPr>
+        <w:t>+--------------------------------+-------+</w:t>
+      </w:r>
+    </w:p>
+    <w:p>
+      <w:pPr>
+        <w:ind w:firstLine="420" w:firstLineChars="0"/>
+        <w:rPr>
+          <w:rFonts w:hint="eastAsia"/>
+          <w:lang w:val="en-US" w:eastAsia="zh-CN"/>
+        </w:rPr>
+      </w:pPr>
+      <w:r>
+        <w:rPr>
+          <w:rFonts w:hint="eastAsia"/>
+          <w:lang w:val="en-US" w:eastAsia="zh-CN"/>
+        </w:rPr>
+        <w:t>3 rows in set (0.00 sec)</w:t>
+      </w:r>
+    </w:p>
+    <w:p>
+      <w:pPr>
+        <w:ind w:firstLine="420" w:firstLineChars="0"/>
+        <w:rPr>
+          <w:rFonts w:hint="eastAsia"/>
+          <w:lang w:val="en-US" w:eastAsia="zh-CN"/>
+        </w:rPr>
+      </w:pPr>
+      <w:r>
+        <w:rPr>
+          <w:rFonts w:hint="eastAsia"/>
+          <w:lang w:val="en-US" w:eastAsia="zh-CN"/>
+        </w:rPr>
+        <w:t>mysql&gt; show global status like '%wait_free';</w:t>
+      </w:r>
+    </w:p>
+    <w:p>
+      <w:pPr>
+        <w:ind w:firstLine="420" w:firstLineChars="0"/>
+        <w:rPr>
+          <w:rFonts w:hint="eastAsia"/>
+          <w:lang w:val="en-US" w:eastAsia="zh-CN"/>
+        </w:rPr>
+      </w:pPr>
+      <w:r>
+        <w:rPr>
+          <w:rFonts w:hint="eastAsia"/>
+          <w:lang w:val="en-US" w:eastAsia="zh-CN"/>
+        </w:rPr>
+        <w:t>+------------------------------+-------+</w:t>
+      </w:r>
+    </w:p>
+    <w:p>
+      <w:pPr>
+        <w:ind w:firstLine="420" w:firstLineChars="0"/>
+        <w:rPr>
+          <w:rFonts w:hint="eastAsia"/>
+          <w:lang w:val="en-US" w:eastAsia="zh-CN"/>
+        </w:rPr>
+      </w:pPr>
+      <w:r>
+        <w:rPr>
+          <w:rFonts w:hint="eastAsia"/>
+          <w:lang w:val="en-US" w:eastAsia="zh-CN"/>
+        </w:rPr>
+        <w:t>| Variable_name                | Value |</w:t>
+      </w:r>
+    </w:p>
+    <w:p>
+      <w:pPr>
+        <w:ind w:firstLine="420" w:firstLineChars="0"/>
+        <w:rPr>
+          <w:rFonts w:hint="eastAsia"/>
+          <w:lang w:val="en-US" w:eastAsia="zh-CN"/>
+        </w:rPr>
+      </w:pPr>
+      <w:r>
+        <w:rPr>
+          <w:rFonts w:hint="eastAsia"/>
+          <w:lang w:val="en-US" w:eastAsia="zh-CN"/>
+        </w:rPr>
+        <w:t>+------------------------------+-------+</w:t>
+      </w:r>
+    </w:p>
+    <w:p>
+      <w:pPr>
+        <w:ind w:firstLine="420" w:firstLineChars="0"/>
+        <w:rPr>
+          <w:rFonts w:hint="eastAsia"/>
+          <w:lang w:val="en-US" w:eastAsia="zh-CN"/>
+        </w:rPr>
+      </w:pPr>
+      <w:r>
+        <w:rPr>
+          <w:rFonts w:hint="eastAsia"/>
+          <w:lang w:val="en-US" w:eastAsia="zh-CN"/>
+        </w:rPr>
+        <w:t>| Innodb_buffer_pool_wait_free | 0     |</w:t>
+      </w:r>
+    </w:p>
+    <w:p>
+      <w:pPr>
+        <w:ind w:firstLine="420" w:firstLineChars="0"/>
+        <w:rPr>
+          <w:rFonts w:hint="eastAsia"/>
+          <w:lang w:val="en-US" w:eastAsia="zh-CN"/>
+        </w:rPr>
+      </w:pPr>
+      <w:r>
+        <w:rPr>
+          <w:rFonts w:hint="eastAsia"/>
+          <w:lang w:val="en-US" w:eastAsia="zh-CN"/>
+        </w:rPr>
+        <w:t>+------------------------------+-------+</w:t>
+      </w:r>
+    </w:p>
+    <w:p>
+      <w:pPr>
+        <w:ind w:firstLine="420" w:firstLineChars="0"/>
+        <w:rPr>
+          <w:rFonts w:hint="eastAsia"/>
+          <w:lang w:val="en-US" w:eastAsia="zh-CN"/>
+        </w:rPr>
+      </w:pPr>
+      <w:r>
+        <w:rPr>
+          <w:rFonts w:hint="eastAsia"/>
+          <w:lang w:val="en-US" w:eastAsia="zh-CN"/>
+        </w:rPr>
+        <w:t>1 row in set (0.00 sec)</w:t>
+      </w:r>
+    </w:p>
+    <w:p>
+      <w:pPr>
+        <w:ind w:firstLine="420" w:firstLineChars="0"/>
+        <w:rPr>
+          <w:rFonts w:hint="eastAsia"/>
+          <w:lang w:val="en-US" w:eastAsia="zh-CN"/>
+        </w:rPr>
+      </w:pPr>
+      <w:r>
+        <w:rPr>
+          <w:rFonts w:hint="eastAsia"/>
+          <w:lang w:val="en-US" w:eastAsia="zh-CN"/>
+        </w:rPr>
+        <w:t>1）、Innodb_buffer_pool_pages_dirty/Innodb_buffer_pool_pages_total：表示脏页在buffer 的占比</w:t>
+      </w:r>
+    </w:p>
+    <w:p>
+      <w:pPr>
+        <w:ind w:firstLine="420" w:firstLineChars="0"/>
+        <w:rPr>
+          <w:rFonts w:hint="eastAsia"/>
+          <w:lang w:val="en-US" w:eastAsia="zh-CN"/>
+        </w:rPr>
+      </w:pPr>
+      <w:r>
+        <w:rPr>
+          <w:rFonts w:hint="eastAsia"/>
+          <w:lang w:val="en-US" w:eastAsia="zh-CN"/>
+        </w:rPr>
+        <w:t>2）、Innodb_buffer_pool_wait_free：如果&gt;0，说明出现性能负载，buffer pool中没有干净可用块</w:t>
+      </w:r>
+    </w:p>
+    <w:p>
+      <w:pPr>
+        <w:ind w:firstLine="420" w:firstLineChars="0"/>
+        <w:rPr>
+          <w:rFonts w:hint="eastAsia"/>
+          <w:lang w:val="en-US" w:eastAsia="zh-CN"/>
+        </w:rPr>
+      </w:pPr>
+      <w:r>
+        <w:rPr>
+          <w:rFonts w:hint="eastAsia"/>
+          <w:lang w:val="en-US" w:eastAsia="zh-CN"/>
+        </w:rPr>
+        <w:t>2、脏页控制参数</w:t>
+      </w:r>
+    </w:p>
+    <w:p>
+      <w:pPr>
+        <w:ind w:firstLine="420" w:firstLineChars="0"/>
+        <w:rPr>
+          <w:rFonts w:hint="eastAsia"/>
+          <w:lang w:val="en-US" w:eastAsia="zh-CN"/>
+        </w:rPr>
+      </w:pPr>
+      <w:r>
+        <w:rPr>
+          <w:rFonts w:hint="eastAsia"/>
+          <w:lang w:val="en-US" w:eastAsia="zh-CN"/>
+        </w:rPr>
+        <w:t>mysql&gt; show variables like '%dirty%pct%';</w:t>
+      </w:r>
+    </w:p>
+    <w:p>
+      <w:pPr>
+        <w:ind w:firstLine="420" w:firstLineChars="0"/>
+        <w:rPr>
+          <w:rFonts w:hint="eastAsia"/>
+          <w:lang w:val="en-US" w:eastAsia="zh-CN"/>
+        </w:rPr>
+      </w:pPr>
+      <w:r>
+        <w:rPr>
+          <w:rFonts w:hint="eastAsia"/>
+          <w:lang w:val="en-US" w:eastAsia="zh-CN"/>
+        </w:rPr>
+        <w:t>+--------------------------------+-----------+</w:t>
+      </w:r>
+    </w:p>
+    <w:p>
+      <w:pPr>
+        <w:ind w:firstLine="420" w:firstLineChars="0"/>
+        <w:rPr>
+          <w:rFonts w:hint="eastAsia"/>
+          <w:lang w:val="en-US" w:eastAsia="zh-CN"/>
+        </w:rPr>
+      </w:pPr>
+      <w:r>
+        <w:rPr>
+          <w:rFonts w:hint="eastAsia"/>
+          <w:lang w:val="en-US" w:eastAsia="zh-CN"/>
+        </w:rPr>
+        <w:t>| Variable_name                  | Value     |</w:t>
+      </w:r>
+    </w:p>
+    <w:p>
+      <w:pPr>
+        <w:ind w:firstLine="420" w:firstLineChars="0"/>
+        <w:rPr>
+          <w:rFonts w:hint="eastAsia"/>
+          <w:lang w:val="en-US" w:eastAsia="zh-CN"/>
+        </w:rPr>
+      </w:pPr>
+      <w:r>
+        <w:rPr>
+          <w:rFonts w:hint="eastAsia"/>
+          <w:lang w:val="en-US" w:eastAsia="zh-CN"/>
+        </w:rPr>
+        <w:t>+--------------------------------+-----------+</w:t>
+      </w:r>
+    </w:p>
+    <w:p>
+      <w:pPr>
+        <w:ind w:firstLine="420" w:firstLineChars="0"/>
+        <w:rPr>
+          <w:rFonts w:hint="eastAsia"/>
+          <w:lang w:val="en-US" w:eastAsia="zh-CN"/>
+        </w:rPr>
+      </w:pPr>
+      <w:r>
+        <w:rPr>
+          <w:rFonts w:hint="eastAsia"/>
+          <w:lang w:val="en-US" w:eastAsia="zh-CN"/>
+        </w:rPr>
+        <w:t>| innodb_max_dirty_pages_pct     | 75.000000 |</w:t>
+      </w:r>
+    </w:p>
+    <w:p>
+      <w:pPr>
+        <w:ind w:firstLine="420" w:firstLineChars="0"/>
+        <w:rPr>
+          <w:rFonts w:hint="eastAsia"/>
+          <w:lang w:val="en-US" w:eastAsia="zh-CN"/>
+        </w:rPr>
+      </w:pPr>
+      <w:r>
+        <w:rPr>
+          <w:rFonts w:hint="eastAsia"/>
+          <w:lang w:val="en-US" w:eastAsia="zh-CN"/>
+        </w:rPr>
+        <w:t>| innodb_max_dirty_pages_pct_lwm | 0.000000  |</w:t>
+      </w:r>
+    </w:p>
+    <w:p>
+      <w:pPr>
+        <w:ind w:firstLine="420" w:firstLineChars="0"/>
+        <w:rPr>
+          <w:rFonts w:hint="eastAsia"/>
+          <w:lang w:val="en-US" w:eastAsia="zh-CN"/>
+        </w:rPr>
+      </w:pPr>
+      <w:r>
+        <w:rPr>
+          <w:rFonts w:hint="eastAsia"/>
+          <w:lang w:val="en-US" w:eastAsia="zh-CN"/>
+        </w:rPr>
+        <w:t>+--------------------------------+-----------+</w:t>
+      </w:r>
+    </w:p>
+    <w:p>
+      <w:pPr>
+        <w:ind w:firstLine="420" w:firstLineChars="0"/>
+        <w:rPr>
+          <w:rFonts w:hint="eastAsia"/>
+          <w:lang w:val="en-US" w:eastAsia="zh-CN"/>
+        </w:rPr>
+      </w:pPr>
+      <w:r>
+        <w:rPr>
+          <w:rFonts w:hint="eastAsia"/>
+          <w:lang w:val="en-US" w:eastAsia="zh-CN"/>
+        </w:rPr>
+        <w:t>2 rows in set (0.01 sec)</w:t>
+      </w:r>
+    </w:p>
+    <w:p>
+      <w:pPr>
+        <w:ind w:firstLine="420" w:firstLineChars="0"/>
+        <w:rPr>
+          <w:rFonts w:hint="eastAsia"/>
+          <w:lang w:val="en-US" w:eastAsia="zh-CN"/>
+        </w:rPr>
+      </w:pPr>
+      <w:r>
+        <w:rPr>
+          <w:rFonts w:hint="eastAsia"/>
+          <w:lang w:val="en-US" w:eastAsia="zh-CN"/>
+        </w:rPr>
+        <w:t>1）、默认是脏页占比75%的时候，就会触发刷盘，将脏页写入磁盘，腾出内存空间。建议不调，调太低的话，io压力就会很大，但是崩溃恢复就很快；</w:t>
+      </w:r>
+    </w:p>
+    <w:p>
+      <w:pPr>
+        <w:ind w:firstLine="420" w:firstLineChars="0"/>
+        <w:rPr>
+          <w:rFonts w:hint="eastAsia"/>
+          <w:lang w:val="en-US" w:eastAsia="zh-CN"/>
+        </w:rPr>
+      </w:pPr>
+      <w:r>
+        <w:rPr>
+          <w:rFonts w:hint="eastAsia"/>
+          <w:lang w:val="en-US" w:eastAsia="zh-CN"/>
+        </w:rPr>
+        <w:t>2）、lwm：low water mark低水位线，刷盘到该低水位线就不写脏页了，0也就是不限制。</w:t>
+      </w:r>
+    </w:p>
+    <w:p>
+      <w:pPr>
+        <w:ind w:firstLine="420" w:firstLineChars="0"/>
+        <w:rPr>
+          <w:rFonts w:hint="eastAsia"/>
+          <w:lang w:val="en-US" w:eastAsia="zh-CN"/>
+        </w:rPr>
+      </w:pPr>
+      <w:r>
+        <w:rPr>
+          <w:rFonts w:hint="eastAsia"/>
+          <w:lang w:val="en-US" w:eastAsia="zh-CN"/>
+        </w:rPr>
+        <w:t>注意：上面在调整的时候，要关注系统的写性能iostat -x。</w:t>
+      </w:r>
+    </w:p>
+    <w:p>
+      <w:pPr>
+        <w:ind w:firstLine="420" w:firstLineChars="0"/>
+        <w:rPr>
+          <w:rFonts w:hint="eastAsia"/>
+          <w:lang w:val="en-US" w:eastAsia="zh-CN"/>
+        </w:rPr>
+      </w:pPr>
+    </w:p>
+    <w:p>
+      <w:pPr>
+        <w:pStyle w:val="2"/>
+        <w:rPr>
+          <w:rFonts w:hint="eastAsia"/>
+          <w:lang w:val="en-US" w:eastAsia="zh-CN"/>
+        </w:rPr>
+      </w:pPr>
+      <w:r>
+        <w:rPr>
+          <w:rFonts w:hint="eastAsia"/>
+          <w:lang w:val="en-US" w:eastAsia="zh-CN"/>
+        </w:rPr>
         <w:t>原理</w:t>
       </w:r>
     </w:p>
@@ -321,11 +2476,22 @@
       <w:r>
         <w:rPr>
           <w:rFonts w:hint="eastAsia"/>
+          <w:b/>
+          <w:bCs/>
           <w:color w:val="FF0000"/>
           <w:u w:val="single"/>
           <w:lang w:val="en-US" w:eastAsia="zh-CN"/>
         </w:rPr>
-        <w:t>每个page有LSN，redo log也有LSN，Checkpoint也有LSN。</w:t>
+        <w:t>每个page有LSN，redo log也有LSN，Checkpoint也有LSN</w:t>
+      </w:r>
+      <w:r>
+        <w:rPr>
+          <w:rFonts w:hint="eastAsia"/>
+          <w:color w:val="FF0000"/>
+          <w:u w:val="single"/>
+          <w:lang w:val="en-US" w:eastAsia="zh-CN"/>
+        </w:rPr>
+        <w:t>。</w:t>
       </w:r>
       <w:r>
         <w:rPr>
@@ -465,6 +2631,138 @@
     </w:p>
     <w:p>
       <w:pPr>
+        <w:jc w:val="center"/>
+        <w:rPr>
+          <w:rFonts w:hint="eastAsia"/>
+          <w:lang w:val="en-US" w:eastAsia="zh-CN"/>
+        </w:rPr>
+      </w:pPr>
+      <w:r>
+        <w:drawing>
+          <wp:inline distT="0" distB="0" distL="114300" distR="114300">
+            <wp:extent cx="4883785" cy="2496185"/>
+            <wp:effectExtent l="0" t="0" r="12065" b="18415"/>
+            <wp:docPr id="1" name="图片 1"/>
+            <wp:cNvGraphicFramePr>
+              <a:graphicFrameLocks xmlns:a="http://schemas.openxmlformats.org/drawingml/2006/main" noChangeAspect="1"/>
+            </wp:cNvGraphicFramePr>
+            <a:graphic xmlns:a="http://schemas.openxmlformats.org/drawingml/2006/main">
+              <a:graphicData uri="http://schemas.openxmlformats.org/drawingml/2006/picture">
+                <pic:pic xmlns:pic="http://schemas.openxmlformats.org/drawingml/2006/picture">
+                  <pic:nvPicPr>
+                    <pic:cNvPr id="1" name="图片 1"/>
+                    <pic:cNvPicPr>
+                      <a:picLocks noChangeAspect="1"/>
+                    </pic:cNvPicPr>
+                  </pic:nvPicPr>
+                  <pic:blipFill>
+                    <a:blip r:embed="rId5"/>
+                    <a:stretch>
+                      <a:fillRect/>
+                    </a:stretch>
+                  </pic:blipFill>
+                  <pic:spPr>
+                    <a:xfrm>
+                      <a:off x="0" y="0"/>
+                      <a:ext cx="4883785" cy="2496185"/>
+                    </a:xfrm>
+                    <a:prstGeom prst="rect">
+                      <a:avLst/>
+                    </a:prstGeom>
+                    <a:noFill/>
+                    <a:ln w="9525">
+                      <a:noFill/>
+                    </a:ln>
+                  </pic:spPr>
+                </pic:pic>
+              </a:graphicData>
+            </a:graphic>
+          </wp:inline>
+        </w:drawing>
+      </w:r>
+    </w:p>
+    <w:p>
+      <w:pPr>
+        <w:ind w:firstLine="420" w:firstLineChars="0"/>
+        <w:rPr>
+          <w:rFonts w:hint="eastAsia"/>
+          <w:lang w:val="en-US" w:eastAsia="zh-CN"/>
+        </w:rPr>
+      </w:pPr>
+      <w:r>
+        <w:rPr>
+          <w:rFonts w:hint="eastAsia"/>
+          <w:lang w:val="en-US" w:eastAsia="zh-CN"/>
+        </w:rPr>
+        <w:t>总结：</w:t>
+      </w:r>
+    </w:p>
+    <w:p>
+      <w:pPr>
+        <w:numPr>
+          <w:ilvl w:val="0"/>
+          <w:numId w:val="3"/>
+        </w:numPr>
+        <w:ind w:firstLine="420" w:firstLineChars="0"/>
+        <w:rPr>
+          <w:rFonts w:hint="eastAsia"/>
+          <w:lang w:val="en-US" w:eastAsia="zh-CN"/>
+        </w:rPr>
+      </w:pPr>
+      <w:r>
+        <w:rPr>
+          <w:rFonts w:hint="eastAsia"/>
+          <w:lang w:val="en-US" w:eastAsia="zh-CN"/>
+        </w:rPr>
+        <w:t>LSN是用来标记版本的</w:t>
+      </w:r>
+    </w:p>
+    <w:p>
+      <w:pPr>
+        <w:numPr>
+          <w:ilvl w:val="0"/>
+          <w:numId w:val="3"/>
+        </w:numPr>
+        <w:ind w:firstLine="420" w:firstLineChars="0"/>
+        <w:rPr>
+          <w:rFonts w:hint="eastAsia"/>
+          <w:lang w:val="en-US" w:eastAsia="zh-CN"/>
+        </w:rPr>
+      </w:pPr>
+      <w:r>
+        <w:rPr>
+          <w:rFonts w:hint="eastAsia"/>
+          <w:lang w:val="en-US" w:eastAsia="zh-CN"/>
+        </w:rPr>
+        <w:t>LSN是8字节的数字</w:t>
+      </w:r>
+    </w:p>
+    <w:p>
+      <w:pPr>
+        <w:numPr>
+          <w:ilvl w:val="0"/>
+          <w:numId w:val="3"/>
+        </w:numPr>
+        <w:ind w:firstLine="420" w:firstLineChars="0"/>
+        <w:rPr>
+          <w:rFonts w:hint="eastAsia"/>
+          <w:lang w:val="en-US" w:eastAsia="zh-CN"/>
+        </w:rPr>
+      </w:pPr>
+      <w:r>
+        <w:rPr>
+          <w:rFonts w:hint="eastAsia"/>
+          <w:color w:val="FF0000"/>
+          <w:lang w:val="en-US" w:eastAsia="zh-CN"/>
+        </w:rPr>
+        <w:t>每个页有LSN，重做日志也有LSN，CheckPoint也有LSN</w:t>
+      </w:r>
+    </w:p>
+    <w:p>
+      <w:pPr>
+        <w:numPr>
+          <w:numId w:val="0"/>
+        </w:numPr>
         <w:rPr>
           <w:rFonts w:hint="eastAsia"/>
           <w:lang w:val="en-US" w:eastAsia="zh-CN"/>
@@ -484,6 +2782,445 @@
           <w:rFonts w:hint="eastAsia"/>
           <w:lang w:val="en-US" w:eastAsia="zh-CN"/>
         </w:rPr>
+        <w:t>Flush刷新</w:t>
+      </w:r>
+    </w:p>
+    <w:p>
+      <w:pPr>
+        <w:ind w:firstLine="420" w:firstLineChars="0"/>
+        <w:rPr>
+          <w:rFonts w:hint="eastAsia"/>
+          <w:lang w:val="en-US" w:eastAsia="zh-CN"/>
+        </w:rPr>
+      </w:pPr>
+      <w:r>
+        <w:rPr>
+          <w:rFonts w:hint="eastAsia"/>
+          <w:lang w:val="en-US" w:eastAsia="zh-CN"/>
+        </w:rPr>
+        <w:t>由于Checkpoint和日志紧密相关，将日志和Checkpoint一起说明，详细的实现机制如下：</w:t>
+      </w:r>
+    </w:p>
+    <w:p>
+      <w:pPr>
+        <w:jc w:val="center"/>
+        <w:rPr>
+          <w:rFonts w:hint="eastAsia"/>
+          <w:lang w:val="en-US" w:eastAsia="zh-CN"/>
+        </w:rPr>
+      </w:pPr>
+      <w:r>
+        <w:drawing>
+          <wp:inline distT="0" distB="0" distL="114300" distR="114300">
+            <wp:extent cx="4733925" cy="2605405"/>
+            <wp:effectExtent l="0" t="0" r="9525" b="4445"/>
+            <wp:docPr id="3" name="图片 3"/>
+            <wp:cNvGraphicFramePr>
+              <a:graphicFrameLocks xmlns:a="http://schemas.openxmlformats.org/drawingml/2006/main" noChangeAspect="1"/>
+            </wp:cNvGraphicFramePr>
+            <a:graphic xmlns:a="http://schemas.openxmlformats.org/drawingml/2006/main">
+              <a:graphicData uri="http://schemas.openxmlformats.org/drawingml/2006/picture">
+                <pic:pic xmlns:pic="http://schemas.openxmlformats.org/drawingml/2006/picture">
+                  <pic:nvPicPr>
+                    <pic:cNvPr id="3" name="图片 3"/>
+                    <pic:cNvPicPr>
+                      <a:picLocks noChangeAspect="1"/>
+                    </pic:cNvPicPr>
+                  </pic:nvPicPr>
+                  <pic:blipFill>
+                    <a:blip r:embed="rId6"/>
+                    <a:stretch>
+                      <a:fillRect/>
+                    </a:stretch>
+                  </pic:blipFill>
+                  <pic:spPr>
+                    <a:xfrm>
+                      <a:off x="0" y="0"/>
+                      <a:ext cx="4733925" cy="2605405"/>
+                    </a:xfrm>
+                    <a:prstGeom prst="rect">
+                      <a:avLst/>
+                    </a:prstGeom>
+                    <a:noFill/>
+                    <a:ln w="9525">
+                      <a:noFill/>
+                    </a:ln>
+                  </pic:spPr>
+                </pic:pic>
+              </a:graphicData>
+            </a:graphic>
+          </wp:inline>
+        </w:drawing>
+      </w:r>
+    </w:p>
+    <w:p>
+      <w:pPr>
+        <w:ind w:firstLine="420" w:firstLineChars="0"/>
+        <w:rPr>
+          <w:rFonts w:hint="eastAsia"/>
+          <w:lang w:val="en-US" w:eastAsia="zh-CN"/>
+        </w:rPr>
+      </w:pPr>
+      <w:r>
+        <w:rPr>
+          <w:rFonts w:hint="eastAsia"/>
+          <w:lang w:val="en-US" w:eastAsia="zh-CN"/>
+        </w:rPr>
+        <w:t>如上图所示，Innodb的一条事务日志共经历4个阶段：</w:t>
+      </w:r>
+    </w:p>
+    <w:p>
+      <w:pPr>
+        <w:ind w:firstLine="420" w:firstLineChars="0"/>
+        <w:rPr>
+          <w:rFonts w:hint="eastAsia"/>
+          <w:color w:val="FF0000"/>
+          <w:lang w:val="en-US" w:eastAsia="zh-CN"/>
+        </w:rPr>
+      </w:pPr>
+      <w:bookmarkStart w:id="0" w:name="_GoBack"/>
+      <w:r>
+        <w:rPr>
+          <w:rFonts w:hint="eastAsia"/>
+          <w:color w:val="FF0000"/>
+          <w:lang w:val="en-US" w:eastAsia="zh-CN"/>
+        </w:rPr>
+        <w:t>1）创建阶段：事务创建一条日志；</w:t>
+      </w:r>
+    </w:p>
+    <w:p>
+      <w:pPr>
+        <w:ind w:firstLine="420" w:firstLineChars="0"/>
+        <w:rPr>
+          <w:rFonts w:hint="eastAsia"/>
+          <w:color w:val="FF0000"/>
+          <w:lang w:val="en-US" w:eastAsia="zh-CN"/>
+        </w:rPr>
+      </w:pPr>
+      <w:r>
+        <w:rPr>
+          <w:rFonts w:hint="eastAsia"/>
+          <w:color w:val="FF0000"/>
+          <w:lang w:val="en-US" w:eastAsia="zh-CN"/>
+        </w:rPr>
+        <w:t>2）日志刷盘：日志写入到磁盘上的日志文件；</w:t>
+      </w:r>
+    </w:p>
+    <w:p>
+      <w:pPr>
+        <w:ind w:firstLine="420" w:firstLineChars="0"/>
+        <w:rPr>
+          <w:rFonts w:hint="eastAsia"/>
+          <w:color w:val="FF0000"/>
+          <w:lang w:val="en-US" w:eastAsia="zh-CN"/>
+        </w:rPr>
+      </w:pPr>
+      <w:r>
+        <w:rPr>
+          <w:rFonts w:hint="eastAsia"/>
+          <w:color w:val="FF0000"/>
+          <w:lang w:val="en-US" w:eastAsia="zh-CN"/>
+        </w:rPr>
+        <w:t>3）数据刷盘：日志对应的脏页数据写入到磁盘上的数据文件；</w:t>
+      </w:r>
+    </w:p>
+    <w:p>
+      <w:pPr>
+        <w:ind w:firstLine="420" w:firstLineChars="0"/>
+        <w:rPr>
+          <w:rFonts w:hint="eastAsia"/>
+          <w:color w:val="FF0000"/>
+          <w:lang w:val="en-US" w:eastAsia="zh-CN"/>
+        </w:rPr>
+      </w:pPr>
+      <w:r>
+        <w:rPr>
+          <w:rFonts w:hint="eastAsia"/>
+          <w:color w:val="FF0000"/>
+          <w:lang w:val="en-US" w:eastAsia="zh-CN"/>
+        </w:rPr>
+        <w:t>4）写CKP：日志被当作Checkpoint写入日志文件；</w:t>
+      </w:r>
+    </w:p>
+    <w:bookmarkEnd w:id="0"/>
+    <w:p>
+      <w:pPr>
+        <w:ind w:firstLine="420" w:firstLineChars="0"/>
+        <w:rPr>
+          <w:rFonts w:hint="eastAsia"/>
+          <w:lang w:val="en-US" w:eastAsia="zh-CN"/>
+        </w:rPr>
+      </w:pPr>
+      <w:r>
+        <w:rPr>
+          <w:rFonts w:hint="eastAsia"/>
+          <w:lang w:val="en-US" w:eastAsia="zh-CN"/>
+        </w:rPr>
+        <w:t>对应这4个阶段，系统记录了4个日志相关的信息，用于其它各种处理使用：</w:t>
+      </w:r>
+    </w:p>
+    <w:p>
+      <w:pPr>
+        <w:ind w:firstLine="420" w:firstLineChars="0"/>
+        <w:rPr>
+          <w:rFonts w:hint="eastAsia"/>
+          <w:lang w:val="en-US" w:eastAsia="zh-CN"/>
+        </w:rPr>
+      </w:pPr>
+      <w:r>
+        <w:rPr>
+          <w:rFonts w:hint="eastAsia"/>
+          <w:lang w:val="en-US" w:eastAsia="zh-CN"/>
+        </w:rPr>
+        <w:t>Log sequence number（LSN1）：当前系统LSN最大值，新的事务日志LSN将在此基础上生成（LSN1+新日志的大小）；</w:t>
+      </w:r>
+    </w:p>
+    <w:p>
+      <w:pPr>
+        <w:ind w:firstLine="420" w:firstLineChars="0"/>
+        <w:rPr>
+          <w:rFonts w:hint="eastAsia"/>
+          <w:lang w:val="en-US" w:eastAsia="zh-CN"/>
+        </w:rPr>
+      </w:pPr>
+      <w:r>
+        <w:rPr>
+          <w:rFonts w:hint="eastAsia"/>
+          <w:lang w:val="en-US" w:eastAsia="zh-CN"/>
+        </w:rPr>
+        <w:t>Log flushed up to（LSN2）：当前已经写入日志文件的LSN；</w:t>
+      </w:r>
+    </w:p>
+    <w:p>
+      <w:pPr>
+        <w:ind w:firstLine="420" w:firstLineChars="0"/>
+        <w:rPr>
+          <w:rFonts w:hint="eastAsia"/>
+          <w:lang w:val="en-US" w:eastAsia="zh-CN"/>
+        </w:rPr>
+      </w:pPr>
+      <w:r>
+        <w:rPr>
+          <w:rFonts w:hint="eastAsia"/>
+          <w:lang w:val="en-US" w:eastAsia="zh-CN"/>
+        </w:rPr>
+        <w:t>Pages flushed up to（LSN3）：当前最旧的脏页数据对应的LSN，写Checkpoint的时候直接将此LSN写入到日志文件；</w:t>
+      </w:r>
+    </w:p>
+    <w:p>
+      <w:pPr>
+        <w:ind w:firstLine="420" w:firstLineChars="0"/>
+        <w:rPr>
+          <w:rFonts w:hint="eastAsia"/>
+          <w:lang w:val="en-US" w:eastAsia="zh-CN"/>
+        </w:rPr>
+      </w:pPr>
+      <w:r>
+        <w:rPr>
+          <w:rFonts w:hint="eastAsia"/>
+          <w:lang w:val="en-US" w:eastAsia="zh-CN"/>
+        </w:rPr>
+        <w:t>Last checkpoint at（LSN4）：当前已经写入Checkpoint的LSN；</w:t>
+      </w:r>
+    </w:p>
+    <w:p>
+      <w:pPr>
+        <w:ind w:firstLine="420" w:firstLineChars="0"/>
+        <w:rPr>
+          <w:rFonts w:hint="eastAsia"/>
+          <w:lang w:val="en-US" w:eastAsia="zh-CN"/>
+        </w:rPr>
+      </w:pPr>
+      <w:r>
+        <w:rPr>
+          <w:rFonts w:hint="eastAsia"/>
+          <w:lang w:val="en-US" w:eastAsia="zh-CN"/>
+        </w:rPr>
+        <w:t>对于系统来说，以上4个LSN是递减的，即： LSN1&gt;=LSN2&gt;=LSN3&gt;=LSN4.</w:t>
+      </w:r>
+    </w:p>
+    <w:p>
+      <w:pPr>
+        <w:ind w:firstLine="420" w:firstLineChars="0"/>
+        <w:rPr>
+          <w:rFonts w:hint="eastAsia"/>
+          <w:lang w:val="en-US" w:eastAsia="zh-CN"/>
+        </w:rPr>
+      </w:pPr>
+      <w:r>
+        <w:rPr>
+          <w:rFonts w:hint="eastAsia"/>
+          <w:lang w:val="en-US" w:eastAsia="zh-CN"/>
+        </w:rPr>
+        <w:t>具体的样例如下（使用show engine innodb status \G命令查看）</w:t>
+      </w:r>
+    </w:p>
+    <w:p>
+      <w:pPr>
+        <w:ind w:firstLine="420" w:firstLineChars="0"/>
+        <w:rPr>
+          <w:rFonts w:hint="eastAsia"/>
+          <w:lang w:val="en-US" w:eastAsia="zh-CN"/>
+        </w:rPr>
+      </w:pPr>
+      <w:r>
+        <w:rPr>
+          <w:rFonts w:hint="eastAsia"/>
+          <w:lang w:val="en-US" w:eastAsia="zh-CN"/>
+        </w:rPr>
+        <w:t>---</w:t>
+      </w:r>
+    </w:p>
+    <w:p>
+      <w:pPr>
+        <w:ind w:firstLine="420" w:firstLineChars="0"/>
+        <w:rPr>
+          <w:rFonts w:hint="eastAsia"/>
+          <w:lang w:val="en-US" w:eastAsia="zh-CN"/>
+        </w:rPr>
+      </w:pPr>
+      <w:r>
+        <w:rPr>
+          <w:rFonts w:hint="eastAsia"/>
+          <w:lang w:val="en-US" w:eastAsia="zh-CN"/>
+        </w:rPr>
+        <w:t>LOG</w:t>
+      </w:r>
+    </w:p>
+    <w:p>
+      <w:pPr>
+        <w:ind w:firstLine="420" w:firstLineChars="0"/>
+        <w:rPr>
+          <w:rFonts w:hint="eastAsia"/>
+          <w:lang w:val="en-US" w:eastAsia="zh-CN"/>
+        </w:rPr>
+      </w:pPr>
+      <w:r>
+        <w:rPr>
+          <w:rFonts w:hint="eastAsia"/>
+          <w:lang w:val="en-US" w:eastAsia="zh-CN"/>
+        </w:rPr>
+        <w:t>---</w:t>
+      </w:r>
+    </w:p>
+    <w:p>
+      <w:pPr>
+        <w:ind w:firstLine="420" w:firstLineChars="0"/>
+        <w:rPr>
+          <w:rFonts w:hint="eastAsia"/>
+          <w:lang w:val="en-US" w:eastAsia="zh-CN"/>
+        </w:rPr>
+      </w:pPr>
+      <w:r>
+        <w:rPr>
+          <w:rFonts w:hint="eastAsia"/>
+          <w:lang w:val="en-US" w:eastAsia="zh-CN"/>
+        </w:rPr>
+        <w:t>Log sequence number 1039878815567</w:t>
+      </w:r>
+    </w:p>
+    <w:p>
+      <w:pPr>
+        <w:ind w:firstLine="420" w:firstLineChars="0"/>
+        <w:rPr>
+          <w:rFonts w:hint="eastAsia"/>
+          <w:lang w:val="en-US" w:eastAsia="zh-CN"/>
+        </w:rPr>
+      </w:pPr>
+      <w:r>
+        <w:rPr>
+          <w:rFonts w:hint="eastAsia"/>
+          <w:lang w:val="en-US" w:eastAsia="zh-CN"/>
+        </w:rPr>
+        <w:t>Log flushed up to   1039878815567</w:t>
+      </w:r>
+    </w:p>
+    <w:p>
+      <w:pPr>
+        <w:ind w:firstLine="420" w:firstLineChars="0"/>
+        <w:rPr>
+          <w:rFonts w:hint="eastAsia"/>
+          <w:lang w:val="en-US" w:eastAsia="zh-CN"/>
+        </w:rPr>
+      </w:pPr>
+      <w:r>
+        <w:rPr>
+          <w:rFonts w:hint="eastAsia"/>
+          <w:lang w:val="en-US" w:eastAsia="zh-CN"/>
+        </w:rPr>
+        <w:t>Pages flushed up to 1039878814486</w:t>
+      </w:r>
+    </w:p>
+    <w:p>
+      <w:pPr>
+        <w:ind w:firstLine="420" w:firstLineChars="0"/>
+        <w:rPr>
+          <w:rFonts w:hint="eastAsia"/>
+          <w:lang w:val="en-US" w:eastAsia="zh-CN"/>
+        </w:rPr>
+      </w:pPr>
+      <w:r>
+        <w:rPr>
+          <w:rFonts w:hint="eastAsia"/>
+          <w:lang w:val="en-US" w:eastAsia="zh-CN"/>
+        </w:rPr>
+        <w:t>Last checkpoint at  1039878814486</w:t>
+      </w:r>
+    </w:p>
+    <w:p>
+      <w:pPr>
+        <w:ind w:firstLine="420" w:firstLineChars="0"/>
+        <w:rPr>
+          <w:rFonts w:hint="eastAsia"/>
+          <w:lang w:val="en-US" w:eastAsia="zh-CN"/>
+        </w:rPr>
+      </w:pPr>
+      <w:r>
+        <w:rPr>
+          <w:rFonts w:hint="eastAsia"/>
+          <w:lang w:val="en-US" w:eastAsia="zh-CN"/>
+        </w:rPr>
+        <w:t>0 pending log writes, 0 pending chkp writes</w:t>
+      </w:r>
+    </w:p>
+    <w:p>
+      <w:pPr>
+        <w:ind w:firstLine="420" w:firstLineChars="0"/>
+        <w:rPr>
+          <w:rFonts w:hint="eastAsia"/>
+          <w:lang w:val="en-US" w:eastAsia="zh-CN"/>
+        </w:rPr>
+      </w:pPr>
+      <w:r>
+        <w:rPr>
+          <w:rFonts w:hint="eastAsia"/>
+          <w:lang w:val="en-US" w:eastAsia="zh-CN"/>
+        </w:rPr>
+        <w:t>5469310 log i/o's done, 1.00 log i/o's/second</w:t>
+      </w:r>
+    </w:p>
+    <w:p>
+      <w:pPr>
+        <w:ind w:firstLine="420" w:firstLineChars="0"/>
+        <w:rPr>
+          <w:rFonts w:hint="eastAsia"/>
+          <w:lang w:val="en-US" w:eastAsia="zh-CN"/>
+        </w:rPr>
+      </w:pPr>
+    </w:p>
+    <w:p>
+      <w:pPr>
+        <w:pStyle w:val="2"/>
+        <w:rPr>
+          <w:rFonts w:hint="eastAsia"/>
+          <w:lang w:val="en-US" w:eastAsia="zh-CN"/>
+        </w:rPr>
+      </w:pPr>
+      <w:r>
+        <w:rPr>
+          <w:rFonts w:hint="eastAsia"/>
+          <w:lang w:val="en-US" w:eastAsia="zh-CN"/>
+        </w:rPr>
         <w:t>作用</w:t>
       </w:r>
     </w:p>
@@ -597,401 +3334,6 @@
           <w:lang w:val="en-US" w:eastAsia="zh-CN"/>
         </w:rPr>
         <w:t>不可用是因为对重做日志的设计是循环使用的。重做日志可以被重用的部分，是指当数据库进行恢复操作时不需要的部分。若此时这部分重做日志还有用，将强制执行CheckPoint，将缓冲池的页至少刷新到当前重做日志的位置。</w:t>
-      </w:r>
-    </w:p>
-    <w:p>
-      <w:pPr>
-        <w:ind w:firstLine="420" w:firstLineChars="0"/>
-        <w:rPr>
-          <w:rFonts w:hint="eastAsia"/>
-          <w:lang w:val="en-US" w:eastAsia="zh-CN"/>
-        </w:rPr>
-      </w:pPr>
-    </w:p>
-    <w:p>
-      <w:pPr>
-        <w:pStyle w:val="2"/>
-        <w:rPr>
-          <w:rFonts w:hint="eastAsia"/>
-          <w:lang w:val="en-US" w:eastAsia="zh-CN"/>
-        </w:rPr>
-      </w:pPr>
-      <w:r>
-        <w:rPr>
-          <w:rFonts w:hint="eastAsia"/>
-          <w:lang w:val="en-US" w:eastAsia="zh-CN"/>
-        </w:rPr>
-        <w:t>分类</w:t>
-      </w:r>
-    </w:p>
-    <w:p>
-      <w:pPr>
-        <w:pStyle w:val="3"/>
-        <w:rPr>
-          <w:rFonts w:hint="eastAsia"/>
-          <w:lang w:val="en-US" w:eastAsia="zh-CN"/>
-        </w:rPr>
-      </w:pPr>
-      <w:r>
-        <w:rPr>
-          <w:rFonts w:hint="eastAsia"/>
-          <w:lang w:val="en-US" w:eastAsia="zh-CN"/>
-        </w:rPr>
-        <w:t>Sharp CheckPoint</w:t>
-      </w:r>
-    </w:p>
-    <w:p>
-      <w:pPr>
-        <w:ind w:firstLine="420" w:firstLineChars="0"/>
-        <w:rPr>
-          <w:rFonts w:hint="eastAsia"/>
-          <w:lang w:val="en-US" w:eastAsia="zh-CN"/>
-        </w:rPr>
-      </w:pPr>
-      <w:r>
-        <w:rPr>
-          <w:rFonts w:hint="eastAsia"/>
-          <w:lang w:val="en-US" w:eastAsia="zh-CN"/>
-        </w:rPr>
-        <w:t>发生在数据库关闭时，</w:t>
-      </w:r>
-      <w:r>
-        <w:rPr>
-          <w:rFonts w:hint="eastAsia"/>
-          <w:color w:val="FF0000"/>
-          <w:lang w:val="en-US" w:eastAsia="zh-CN"/>
-        </w:rPr>
-        <w:t>会将所有的脏页刷回磁盘</w:t>
-      </w:r>
-      <w:r>
-        <w:rPr>
-          <w:rFonts w:hint="eastAsia"/>
-          <w:lang w:val="en-US" w:eastAsia="zh-CN"/>
-        </w:rPr>
-        <w:t>。</w:t>
-      </w:r>
-    </w:p>
-    <w:p>
-      <w:pPr>
-        <w:ind w:firstLine="420" w:firstLineChars="0"/>
-        <w:rPr>
-          <w:rFonts w:hint="eastAsia"/>
-          <w:lang w:val="en-US" w:eastAsia="zh-CN"/>
-        </w:rPr>
-      </w:pPr>
-    </w:p>
-    <w:p>
-      <w:pPr>
-        <w:pStyle w:val="3"/>
-        <w:rPr>
-          <w:rFonts w:hint="eastAsia"/>
-          <w:lang w:val="en-US" w:eastAsia="zh-CN"/>
-        </w:rPr>
-      </w:pPr>
-      <w:r>
-        <w:rPr>
-          <w:rFonts w:hint="eastAsia"/>
-          <w:lang w:val="en-US" w:eastAsia="zh-CN"/>
-        </w:rPr>
-        <w:t>Fuzzy CheckPoint</w:t>
-      </w:r>
-    </w:p>
-    <w:p>
-      <w:pPr>
-        <w:ind w:firstLine="420" w:firstLineChars="0"/>
-        <w:rPr>
-          <w:rFonts w:hint="eastAsia"/>
-          <w:lang w:val="en-US" w:eastAsia="zh-CN"/>
-        </w:rPr>
-      </w:pPr>
-      <w:r>
-        <w:rPr>
-          <w:rFonts w:hint="eastAsia"/>
-          <w:lang w:val="en-US" w:eastAsia="zh-CN"/>
-        </w:rPr>
-        <w:t>为提高性能，数据库运行时使用Fuzzy CheckPoint进行页的刷新，即</w:t>
-      </w:r>
-      <w:r>
-        <w:rPr>
-          <w:rFonts w:hint="eastAsia"/>
-          <w:color w:val="FF0000"/>
-          <w:lang w:val="en-US" w:eastAsia="zh-CN"/>
-        </w:rPr>
-        <w:t>只刷新一部分脏页</w:t>
-      </w:r>
-      <w:r>
-        <w:rPr>
-          <w:rFonts w:hint="eastAsia"/>
-          <w:lang w:val="en-US" w:eastAsia="zh-CN"/>
-        </w:rPr>
-        <w:t>。</w:t>
-      </w:r>
-    </w:p>
-    <w:p>
-      <w:pPr>
-        <w:ind w:firstLine="420" w:firstLineChars="0"/>
-        <w:rPr>
-          <w:rFonts w:hint="eastAsia"/>
-          <w:lang w:val="en-US" w:eastAsia="zh-CN"/>
-        </w:rPr>
-      </w:pPr>
-    </w:p>
-    <w:p>
-      <w:pPr>
-        <w:ind w:firstLine="420" w:firstLineChars="0"/>
-        <w:rPr>
-          <w:rFonts w:hint="eastAsia"/>
-          <w:b/>
-          <w:bCs/>
-          <w:lang w:val="en-US" w:eastAsia="zh-CN"/>
-        </w:rPr>
-      </w:pPr>
-      <w:r>
-        <w:rPr>
-          <w:rFonts w:hint="eastAsia"/>
-          <w:b/>
-          <w:bCs/>
-          <w:lang w:val="en-US" w:eastAsia="zh-CN"/>
-        </w:rPr>
-        <w:t>Fuzzy CheckPoint触发时机：</w:t>
-      </w:r>
-    </w:p>
-    <w:p>
-      <w:pPr>
-        <w:ind w:firstLine="420" w:firstLineChars="0"/>
-        <w:rPr>
-          <w:rFonts w:hint="eastAsia"/>
-          <w:lang w:val="en-US" w:eastAsia="zh-CN"/>
-        </w:rPr>
-      </w:pPr>
-      <w:r>
-        <w:rPr>
-          <w:rFonts w:hint="eastAsia"/>
-          <w:lang w:val="en-US" w:eastAsia="zh-CN"/>
-        </w:rPr>
-        <w:t>1、Master Thread CheckPoint</w:t>
-      </w:r>
-    </w:p>
-    <w:p>
-      <w:pPr>
-        <w:ind w:firstLine="420" w:firstLineChars="0"/>
-        <w:rPr>
-          <w:rFonts w:hint="eastAsia"/>
-          <w:lang w:val="en-US" w:eastAsia="zh-CN"/>
-        </w:rPr>
-      </w:pPr>
-      <w:r>
-        <w:rPr>
-          <w:rFonts w:hint="eastAsia"/>
-          <w:color w:val="FF0000"/>
-          <w:lang w:val="en-US" w:eastAsia="zh-CN"/>
-        </w:rPr>
-        <w:t>差不多以每秒或每十秒的速度，从缓存池脏页列表中刷新一定比例的页</w:t>
-      </w:r>
-      <w:r>
-        <w:rPr>
-          <w:rFonts w:hint="eastAsia"/>
-          <w:lang w:val="en-US" w:eastAsia="zh-CN"/>
-        </w:rPr>
-        <w:t>，且此过程是</w:t>
-      </w:r>
-      <w:r>
-        <w:rPr>
-          <w:rFonts w:hint="eastAsia"/>
-          <w:color w:val="FF0000"/>
-          <w:lang w:val="en-US" w:eastAsia="zh-CN"/>
-        </w:rPr>
-        <w:t>异步</w:t>
-      </w:r>
-      <w:r>
-        <w:rPr>
-          <w:rFonts w:hint="eastAsia"/>
-          <w:lang w:val="en-US" w:eastAsia="zh-CN"/>
-        </w:rPr>
-        <w:t>的，因此不会阻塞其他操作。</w:t>
-      </w:r>
-    </w:p>
-    <w:p>
-      <w:pPr>
-        <w:ind w:firstLine="420" w:firstLineChars="0"/>
-        <w:rPr>
-          <w:rFonts w:hint="eastAsia"/>
-          <w:lang w:val="en-US" w:eastAsia="zh-CN"/>
-        </w:rPr>
-      </w:pPr>
-      <w:r>
-        <w:rPr>
-          <w:rFonts w:hint="eastAsia"/>
-          <w:lang w:val="en-US" w:eastAsia="zh-CN"/>
-        </w:rPr>
-        <w:t>2、FLUSH_LRU_LIST CheckPoint</w:t>
-      </w:r>
-    </w:p>
-    <w:p>
-      <w:pPr>
-        <w:ind w:firstLine="420" w:firstLineChars="0"/>
-        <w:rPr>
-          <w:rFonts w:hint="eastAsia"/>
-          <w:lang w:val="en-US" w:eastAsia="zh-CN"/>
-        </w:rPr>
-      </w:pPr>
-      <w:r>
-        <w:rPr>
-          <w:rFonts w:hint="eastAsia"/>
-          <w:lang w:val="en-US" w:eastAsia="zh-CN"/>
-        </w:rPr>
-        <w:t>因为InnoDB需要保证LRU列表中有一定数量的空闲页可使用，倘若不满足该条件，则会将LRU列表尾端的页移除，若这些页中有脏页，则会进行CheckPoint。该检查被放在一个单独的Page Cleaner线程中进行。</w:t>
-      </w:r>
-    </w:p>
-    <w:p>
-      <w:pPr>
-        <w:ind w:firstLine="420" w:firstLineChars="0"/>
-        <w:rPr>
-          <w:rFonts w:hint="eastAsia"/>
-          <w:lang w:val="en-US" w:eastAsia="zh-CN"/>
-        </w:rPr>
-      </w:pPr>
-      <w:r>
-        <w:rPr>
-          <w:rFonts w:hint="eastAsia"/>
-          <w:color w:val="FF0000"/>
-          <w:lang w:val="en-US" w:eastAsia="zh-CN"/>
-        </w:rPr>
-        <w:t>用户可以通过innodb_lru_scan_depth控制LRU列表的可用页数量，默认为1024</w:t>
-      </w:r>
-      <w:r>
-        <w:rPr>
-          <w:rFonts w:hint="eastAsia"/>
-          <w:lang w:val="en-US" w:eastAsia="zh-CN"/>
-        </w:rPr>
-        <w:t>。</w:t>
-      </w:r>
-    </w:p>
-    <w:p>
-      <w:pPr>
-        <w:ind w:firstLine="420" w:firstLineChars="0"/>
-        <w:rPr>
-          <w:rFonts w:hint="eastAsia"/>
-          <w:lang w:val="en-US" w:eastAsia="zh-CN"/>
-        </w:rPr>
-      </w:pPr>
-      <w:r>
-        <w:rPr>
-          <w:rFonts w:hint="eastAsia"/>
-          <w:lang w:val="en-US" w:eastAsia="zh-CN"/>
-        </w:rPr>
-        <w:t>3、Async/Sync Flush CheckPoint</w:t>
-      </w:r>
-    </w:p>
-    <w:p>
-      <w:pPr>
-        <w:ind w:firstLine="420" w:firstLineChars="0"/>
-        <w:rPr>
-          <w:rFonts w:hint="eastAsia"/>
-          <w:lang w:val="en-US" w:eastAsia="zh-CN"/>
-        </w:rPr>
-      </w:pPr>
-      <w:r>
-        <w:rPr>
-          <w:rFonts w:hint="eastAsia"/>
-          <w:lang w:val="en-US" w:eastAsia="zh-CN"/>
-        </w:rPr>
-        <w:t>当重做日志文件不可用的情况下，会强制将一些页刷回磁盘。Async/Sync Flush CheckPoint是为了重做日志的循环使用的可用性。</w:t>
-      </w:r>
-    </w:p>
-    <w:p>
-      <w:pPr>
-        <w:ind w:firstLine="420" w:firstLineChars="0"/>
-        <w:rPr>
-          <w:rFonts w:hint="eastAsia"/>
-          <w:lang w:val="en-US" w:eastAsia="zh-CN"/>
-        </w:rPr>
-      </w:pPr>
-      <w:r>
-        <w:rPr>
-          <w:rFonts w:hint="eastAsia"/>
-          <w:lang w:val="en-US" w:eastAsia="zh-CN"/>
-        </w:rPr>
-        <w:t>简单来说，Async发生在要刷回磁盘的脏页较少的情况下，Sync发生在要刷回磁盘的脏页很多时。</w:t>
-      </w:r>
-    </w:p>
-    <w:p>
-      <w:pPr>
-        <w:ind w:firstLine="420" w:firstLineChars="0"/>
-        <w:rPr>
-          <w:rFonts w:hint="eastAsia"/>
-          <w:lang w:val="en-US" w:eastAsia="zh-CN"/>
-        </w:rPr>
-      </w:pPr>
-      <w:r>
-        <w:rPr>
-          <w:rFonts w:hint="eastAsia"/>
-          <w:lang w:val="en-US" w:eastAsia="zh-CN"/>
-        </w:rPr>
-        <w:t>这部分操作放入到了Page Cleaner线程中执行，不会阻塞用户操作。</w:t>
-      </w:r>
-    </w:p>
-    <w:p>
-      <w:pPr>
-        <w:ind w:firstLine="420" w:firstLineChars="0"/>
-        <w:rPr>
-          <w:rFonts w:hint="eastAsia"/>
-          <w:lang w:val="en-US" w:eastAsia="zh-CN"/>
-        </w:rPr>
-      </w:pPr>
-      <w:r>
-        <w:rPr>
-          <w:rFonts w:hint="eastAsia"/>
-          <w:lang w:val="en-US" w:eastAsia="zh-CN"/>
-        </w:rPr>
-        <w:t>4、Dirty Page too much CheckPoint</w:t>
-      </w:r>
-    </w:p>
-    <w:p>
-      <w:pPr>
-        <w:ind w:firstLine="420" w:firstLineChars="0"/>
-        <w:rPr>
-          <w:rFonts w:hint="eastAsia"/>
-          <w:lang w:val="en-US" w:eastAsia="zh-CN"/>
-        </w:rPr>
-      </w:pPr>
-      <w:r>
-        <w:rPr>
-          <w:rFonts w:hint="eastAsia"/>
-          <w:lang w:val="en-US" w:eastAsia="zh-CN"/>
-        </w:rPr>
-        <w:t>是指当脏页比例太多，会导致InnoDB存储引擎强制执行CheckPoint。目的根本上还是为了保证缓冲池中有足够可用的页。</w:t>
-      </w:r>
-    </w:p>
-    <w:p>
-      <w:pPr>
-        <w:ind w:firstLine="420" w:firstLineChars="0"/>
-        <w:rPr>
-          <w:rFonts w:hint="eastAsia"/>
-          <w:lang w:val="en-US" w:eastAsia="zh-CN"/>
-        </w:rPr>
-      </w:pPr>
-      <w:r>
-        <w:rPr>
-          <w:rFonts w:hint="eastAsia"/>
-          <w:lang w:val="en-US" w:eastAsia="zh-CN"/>
-        </w:rPr>
-        <w:t>比例可由参数</w:t>
-      </w:r>
-      <w:r>
-        <w:rPr>
-          <w:rFonts w:hint="eastAsia"/>
-          <w:color w:val="FF0000"/>
-          <w:lang w:val="en-US" w:eastAsia="zh-CN"/>
-        </w:rPr>
-        <w:t>innodb_max_dirty_pages_pct</w:t>
-      </w:r>
-      <w:r>
-        <w:rPr>
-          <w:rFonts w:hint="eastAsia"/>
-          <w:lang w:val="en-US" w:eastAsia="zh-CN"/>
-        </w:rPr>
-        <w:t>控制。若该值为75，表示当缓冲池中脏页占据75%时，强制CheckPoint。</w:t>
       </w:r>
     </w:p>
     <w:p>
@@ -1039,11 +3381,26 @@
       <w:lvlJc w:val="left"/>
     </w:lvl>
   </w:abstractNum>
+  <w:abstractNum w:abstractNumId="2">
+    <w:nsid w:val="5F7B397E"/>
+    <w:multiLevelType w:val="singleLevel"/>
+    <w:tmpl w:val="5F7B397E"/>
+    <w:lvl w:ilvl="0" w:tentative="0">
+      <w:start w:val="1"/>
+      <w:numFmt w:val="decimal"/>
+      <w:suff w:val="nothing"/>
+      <w:lvlText w:val="%1、"/>
+      <w:lvlJc w:val="left"/>
+    </w:lvl>
+  </w:abstractNum>
   <w:num w:numId="1">
     <w:abstractNumId w:val="0"/>
   </w:num>
   <w:num w:numId="2">
     <w:abstractNumId w:val="1"/>
+  </w:num>
+  <w:num w:numId="3">
+    <w:abstractNumId w:val="2"/>
   </w:num>
 </w:numbering>
 </file>
